--- a/implementatieplannen/working/Implementatieplan.docx
+++ b/implementatieplannen/working/Implementatieplan.docx
@@ -6,6 +6,7 @@
       <w:pPr>
         <w:pStyle w:val="Title"/>
         <w:contextualSpacing w:val="0"/>
+        <w:rPr/>
       </w:pPr>
       <w:bookmarkStart w:colFirst="0" w:colLast="0" w:name="_46q0lp1sine" w:id="0"/>
       <w:bookmarkEnd w:id="0"/>
@@ -38,6 +39,7 @@
     <w:p>
       <w:pPr>
         <w:contextualSpacing w:val="0"/>
+        <w:rPr/>
       </w:pPr>
       <w:r>
         <w:rPr>
@@ -50,6 +52,7 @@
     <w:p>
       <w:pPr>
         <w:contextualSpacing w:val="0"/>
+        <w:rPr/>
       </w:pPr>
       <w:r>
         <w:rPr>
@@ -62,6 +65,7 @@
     <w:p>
       <w:pPr>
         <w:contextualSpacing w:val="0"/>
+        <w:rPr/>
       </w:pPr>
       <w:r>
         <w:rPr>
@@ -73,6 +77,7 @@
     <w:p>
       <w:pPr>
         <w:contextualSpacing w:val="0"/>
+        <w:rPr/>
       </w:pPr>
       <w:r>
         <w:rPr>
@@ -88,6 +93,7 @@
     <w:p>
       <w:pPr>
         <w:contextualSpacing w:val="0"/>
+        <w:rPr/>
       </w:pPr>
       <w:r>
         <w:rPr>
@@ -99,6 +105,7 @@
       <w:pPr>
         <w:pStyle w:val="Heading1"/>
         <w:contextualSpacing w:val="0"/>
+        <w:rPr/>
       </w:pPr>
       <w:bookmarkStart w:colFirst="0" w:colLast="0" w:name="_nsmx5bpw9ap7" w:id="1"/>
       <w:bookmarkEnd w:id="1"/>
@@ -113,12 +120,124 @@
       <w:pPr>
         <w:ind w:left="720" w:firstLine="0"/>
         <w:contextualSpacing w:val="0"/>
-      </w:pPr>
-      <w:r>
-        <w:rPr>
-          <w:rtl w:val="0"/>
-        </w:rPr>
-        <w:t xml:space="preserve">Wij gaan dit implementeren omdat in het huidige systeem de edge detection niet snelheid genoeg is en wij denken dit beter te kunnen implementeren dan de al bestaande implementatie.</w:t>
+        <w:rPr/>
+      </w:pPr>
+      <w:r>
+        <w:rPr>
+          <w:rtl w:val="0"/>
+        </w:rPr>
+      </w:r>
+    </w:p>
+    <w:p>
+      <w:pPr>
+        <w:ind w:left="720" w:firstLine="0"/>
+        <w:contextualSpacing w:val="0"/>
+        <w:rPr/>
+      </w:pPr>
+      <w:r>
+        <w:rPr>
+          <w:rtl w:val="0"/>
+        </w:rPr>
+        <w:t xml:space="preserve">In opdracht van de docent moesten wij een onderdeel kiezen uit het Face Recognition programma, daar onderzoek naar doen en dat dan verbeteren.</w:t>
+      </w:r>
+    </w:p>
+    <w:p>
+      <w:pPr>
+        <w:ind w:left="720" w:firstLine="0"/>
+        <w:contextualSpacing w:val="0"/>
+        <w:rPr/>
+      </w:pPr>
+      <w:r>
+        <w:rPr>
+          <w:rtl w:val="0"/>
+        </w:rPr>
+        <w:t xml:space="preserve">Wij hebben gekozen voor Edge-detection omdat wij denken daar het meeste verschil in te kunnen maken. Wij denken dat de edge-detection sneller kan zijn dan het nu is.</w:t>
+      </w:r>
+    </w:p>
+    <w:p>
+      <w:pPr>
+        <w:ind w:left="720" w:firstLine="0"/>
+        <w:contextualSpacing w:val="0"/>
+        <w:rPr/>
+      </w:pPr>
+      <w:r>
+        <w:rPr>
+          <w:rtl w:val="0"/>
+        </w:rPr>
+      </w:r>
+    </w:p>
+    <w:p>
+      <w:pPr>
+        <w:ind w:left="720" w:firstLine="0"/>
+        <w:contextualSpacing w:val="0"/>
+        <w:rPr/>
+      </w:pPr>
+      <w:r>
+        <w:rPr>
+          <w:rtl w:val="0"/>
+        </w:rPr>
+        <w:t xml:space="preserve">Ons doel is de huidige implementatie voor de Edge-detection te vervangen met een algoritme dat sneller is dan degene die nu wordt gebruikt. De betrouwbaarheid van het systeem mag echter niet te veel omlaag gaan. Hiervoor gaan wij onderzoek doen naar een aantal methodes om te kijken welke de beste verbetering in het systeem zal brengen.</w:t>
+      </w:r>
+    </w:p>
+    <w:p>
+      <w:pPr>
+        <w:ind w:left="720" w:firstLine="0"/>
+        <w:contextualSpacing w:val="0"/>
+        <w:rPr/>
+      </w:pPr>
+      <w:r>
+        <w:rPr>
+          <w:rtl w:val="0"/>
+        </w:rPr>
+      </w:r>
+    </w:p>
+    <w:p>
+      <w:pPr>
+        <w:ind w:left="720" w:firstLine="0"/>
+        <w:contextualSpacing w:val="0"/>
+        <w:rPr/>
+      </w:pPr>
+      <w:r>
+        <w:rPr>
+          <w:rtl w:val="0"/>
+        </w:rPr>
+        <w:t xml:space="preserve">Wij zullen daarna een aantal methodes uitkiezen die wij vervolgens grondig zullen testen op basis van verschillende attributen, zoals de tijd die het kost en betrouwbaarheid, om te kijken welke de beste is.</w:t>
+      </w:r>
+    </w:p>
+    <w:p>
+      <w:pPr>
+        <w:ind w:left="0" w:firstLine="0"/>
+        <w:contextualSpacing w:val="0"/>
+        <w:rPr/>
+      </w:pPr>
+      <w:r>
+        <w:rPr>
+          <w:rtl w:val="0"/>
+        </w:rPr>
+      </w:r>
+    </w:p>
+    <w:p>
+      <w:pPr>
+        <w:ind w:left="720" w:firstLine="0"/>
+        <w:contextualSpacing w:val="0"/>
+        <w:rPr/>
+      </w:pPr>
+      <w:r>
+        <w:rPr>
+          <w:rtl w:val="0"/>
+        </w:rPr>
+      </w:r>
+    </w:p>
+    <w:p>
+      <w:pPr>
+        <w:ind w:left="0" w:firstLine="0"/>
+        <w:contextualSpacing w:val="0"/>
+        <w:rPr/>
+      </w:pPr>
+      <w:r>
+        <w:rPr>
+          <w:rtl w:val="0"/>
+        </w:rPr>
       </w:r>
     </w:p>
     <w:p>
@@ -129,6 +248,7 @@
     <w:p>
       <w:pPr>
         <w:contextualSpacing w:val="0"/>
+        <w:rPr/>
       </w:pPr>
       <w:r>
         <w:rPr>
@@ -140,8 +260,9 @@
       <w:pPr>
         <w:pStyle w:val="Heading1"/>
         <w:contextualSpacing w:val="0"/>
-      </w:pPr>
-      <w:bookmarkStart w:colFirst="0" w:colLast="0" w:name="_6njekw7hku90" w:id="2"/>
+        <w:rPr/>
+      </w:pPr>
+      <w:bookmarkStart w:colFirst="0" w:colLast="0" w:name="_lbw6llfa8ral" w:id="2"/>
       <w:bookmarkEnd w:id="2"/>
       <w:r>
         <w:rPr>
@@ -153,518 +274,755 @@
     <w:p>
       <w:pPr>
         <w:contextualSpacing w:val="0"/>
-      </w:pPr>
-      <w:r>
-        <w:rPr>
-          <w:rtl w:val="0"/>
-        </w:rPr>
-        <w:t xml:space="preserve">De methodes die wij hebben gevonden zijn:</w:t>
-      </w:r>
-    </w:p>
-    <w:p>
-      <w:pPr>
-        <w:ind w:left="720" w:firstLine="0"/>
-        <w:contextualSpacing w:val="0"/>
-      </w:pPr>
-      <w:r>
-        <w:rPr>
-          <w:rtl w:val="0"/>
-        </w:rPr>
-        <w:t xml:space="preserve">1. Canny </w:t>
+        <w:rPr/>
+      </w:pPr>
+      <w:r>
+        <w:rPr>
+          <w:rtl w:val="0"/>
+        </w:rPr>
+      </w:r>
+    </w:p>
+    <w:p>
+      <w:pPr>
+        <w:contextualSpacing w:val="0"/>
+        <w:rPr/>
+      </w:pPr>
+      <w:r>
+        <w:rPr>
+          <w:rtl w:val="0"/>
+        </w:rPr>
+        <w:t xml:space="preserve">Voor dit onderzoek hebben wij zoveel mogelijk methodes proberen te vinden en hebben wij kort gekeken waar welke goed voor is. De methode die wij hebben gevonden zijn:</w:t>
+      </w:r>
+      <w:r>
+        <w:rPr>
+          <w:rtl w:val="0"/>
+        </w:rPr>
+      </w:r>
+    </w:p>
+    <w:p>
+      <w:pPr>
+        <w:numPr>
+          <w:ilvl w:val="0"/>
+          <w:numId w:val="2"/>
+        </w:numPr>
+        <w:ind w:left="720" w:hanging="360"/>
+        <w:contextualSpacing w:val="1"/>
+        <w:rPr>
+          <w:u w:val="none"/>
+        </w:rPr>
+      </w:pPr>
+      <w:r>
+        <w:rPr>
+          <w:rtl w:val="0"/>
+        </w:rPr>
+        <w:t xml:space="preserve">Canny</w:t>
+      </w:r>
+    </w:p>
+    <w:p>
+      <w:pPr>
+        <w:numPr>
+          <w:ilvl w:val="0"/>
+          <w:numId w:val="2"/>
+        </w:numPr>
+        <w:ind w:left="720" w:hanging="360"/>
+        <w:contextualSpacing w:val="1"/>
+        <w:rPr>
+          <w:u w:val="none"/>
+        </w:rPr>
+      </w:pPr>
+      <w:r>
+        <w:rPr>
+          <w:rtl w:val="0"/>
+        </w:rPr>
+        <w:t xml:space="preserve">Deriche</w:t>
+      </w:r>
+    </w:p>
+    <w:p>
+      <w:pPr>
+        <w:numPr>
+          <w:ilvl w:val="0"/>
+          <w:numId w:val="2"/>
+        </w:numPr>
+        <w:ind w:left="720" w:hanging="360"/>
+        <w:contextualSpacing w:val="1"/>
+        <w:rPr>
+          <w:u w:val="none"/>
+        </w:rPr>
+      </w:pPr>
+      <w:r>
+        <w:rPr>
+          <w:rtl w:val="0"/>
+        </w:rPr>
+        <w:t xml:space="preserve">Sobel</w:t>
+      </w:r>
+    </w:p>
+    <w:p>
+      <w:pPr>
+        <w:numPr>
+          <w:ilvl w:val="0"/>
+          <w:numId w:val="2"/>
+        </w:numPr>
+        <w:ind w:left="720" w:hanging="360"/>
+        <w:contextualSpacing w:val="1"/>
+        <w:rPr>
+          <w:u w:val="none"/>
+        </w:rPr>
+      </w:pPr>
+      <w:r>
+        <w:rPr>
+          <w:rtl w:val="0"/>
+        </w:rPr>
+        <w:t xml:space="preserve">Prewitt</w:t>
+      </w:r>
+    </w:p>
+    <w:p>
+      <w:pPr>
+        <w:numPr>
+          <w:ilvl w:val="0"/>
+          <w:numId w:val="2"/>
+        </w:numPr>
+        <w:ind w:left="720" w:hanging="360"/>
+        <w:contextualSpacing w:val="1"/>
+        <w:rPr>
+          <w:u w:val="none"/>
+        </w:rPr>
+      </w:pPr>
+      <w:r>
+        <w:rPr>
+          <w:rtl w:val="0"/>
+        </w:rPr>
+        <w:t xml:space="preserve">Robert Cross</w:t>
+      </w:r>
+      <w:r>
+        <w:rPr>
+          <w:rtl w:val="0"/>
+        </w:rPr>
+      </w:r>
+    </w:p>
+    <w:p>
+      <w:pPr>
+        <w:numPr>
+          <w:ilvl w:val="0"/>
+          <w:numId w:val="2"/>
+        </w:numPr>
+        <w:ind w:left="720" w:hanging="360"/>
+        <w:contextualSpacing w:val="1"/>
+        <w:rPr>
+          <w:u w:val="none"/>
+        </w:rPr>
+      </w:pPr>
+      <w:r>
+        <w:rPr>
+          <w:rtl w:val="0"/>
+        </w:rPr>
+        <w:t xml:space="preserve">Hough Transformatie</w:t>
+      </w:r>
+    </w:p>
+    <w:p>
+      <w:pPr>
+        <w:numPr>
+          <w:ilvl w:val="0"/>
+          <w:numId w:val="2"/>
+        </w:numPr>
+        <w:ind w:left="720" w:hanging="360"/>
+        <w:contextualSpacing w:val="1"/>
+        <w:rPr>
+          <w:u w:val="none"/>
+        </w:rPr>
+      </w:pPr>
+      <w:r>
+        <w:rPr>
+          <w:rtl w:val="0"/>
+        </w:rPr>
+        <w:t xml:space="preserve">Laplacian</w:t>
+      </w:r>
+    </w:p>
+    <w:p>
+      <w:pPr>
+        <w:numPr>
+          <w:ilvl w:val="0"/>
+          <w:numId w:val="2"/>
+        </w:numPr>
+        <w:ind w:left="720" w:hanging="360"/>
+        <w:contextualSpacing w:val="1"/>
+        <w:rPr>
+          <w:u w:val="none"/>
+        </w:rPr>
+      </w:pPr>
+      <w:r>
+        <w:rPr>
+          <w:rtl w:val="0"/>
+        </w:rPr>
+        <w:t xml:space="preserve">Basic Gradient Detection</w:t>
+      </w:r>
+    </w:p>
+    <w:p>
+      <w:pPr>
+        <w:contextualSpacing w:val="0"/>
+        <w:rPr/>
+      </w:pPr>
+      <w:r>
+        <w:rPr>
+          <w:rtl w:val="0"/>
+        </w:rPr>
+      </w:r>
+    </w:p>
+    <w:p>
+      <w:pPr>
+        <w:contextualSpacing w:val="0"/>
+        <w:rPr/>
+      </w:pPr>
+      <w:r>
+        <w:rPr>
+          <w:rtl w:val="0"/>
+        </w:rPr>
+      </w:r>
+    </w:p>
+    <w:p>
+      <w:pPr>
+        <w:contextualSpacing w:val="0"/>
+        <w:rPr/>
+      </w:pPr>
+      <w:r>
+        <w:rPr>
+          <w:rtl w:val="0"/>
+        </w:rPr>
+        <w:t xml:space="preserve">Canny &amp; Deriche</w:t>
+      </w:r>
+    </w:p>
+    <w:p>
+      <w:pPr>
+        <w:ind w:left="720" w:firstLine="0"/>
+        <w:contextualSpacing w:val="0"/>
+        <w:rPr/>
+      </w:pPr>
+      <w:r>
+        <w:rPr>
+          <w:rtl w:val="0"/>
+        </w:rPr>
+        <w:t xml:space="preserve">Canny is een methode die veel wordt gebruikt. Maar het is niet wat wij zoeken; het is meer een stappenplan dat als kernel verwijst naar Sobel, Prewiit, ect. Het is zelf geen edge-detection, maar een systeem voor ‘goede’ edge-detection. Ditzelfde geldt voor Deriche.</w:t>
+      </w:r>
+    </w:p>
+    <w:p>
+      <w:pPr>
+        <w:ind w:left="0" w:firstLine="0"/>
+        <w:contextualSpacing w:val="0"/>
+        <w:rPr/>
+      </w:pPr>
+      <w:r>
+        <w:rPr>
+          <w:rtl w:val="0"/>
+        </w:rPr>
+      </w:r>
+    </w:p>
+    <w:p>
+      <w:pPr>
+        <w:ind w:left="0" w:firstLine="0"/>
+        <w:contextualSpacing w:val="0"/>
+        <w:rPr/>
+      </w:pPr>
+      <w:r>
+        <w:rPr>
+          <w:rtl w:val="0"/>
+        </w:rPr>
+        <w:t xml:space="preserve">Hough Transformation</w:t>
+      </w:r>
+    </w:p>
+    <w:p>
+      <w:pPr>
+        <w:ind w:left="720" w:firstLine="0"/>
+        <w:contextualSpacing w:val="0"/>
+        <w:rPr/>
+      </w:pPr>
+      <w:r>
+        <w:rPr>
+          <w:rtl w:val="0"/>
+        </w:rPr>
+        <w:t xml:space="preserve">Hough Transformation ziet er voor ons erg ingewikkeld uit en kost ook veel tijd dus deze is niet geschikt </w:t>
+      </w:r>
+    </w:p>
+    <w:p>
+      <w:pPr>
+        <w:contextualSpacing w:val="0"/>
+        <w:rPr/>
+      </w:pPr>
+      <w:r>
+        <w:rPr>
+          <w:rtl w:val="0"/>
+        </w:rPr>
+      </w:r>
+    </w:p>
+    <w:p>
+      <w:pPr>
+        <w:contextualSpacing w:val="0"/>
+        <w:rPr/>
+      </w:pPr>
+      <w:r>
+        <w:rPr>
+          <w:rtl w:val="0"/>
+        </w:rPr>
+        <w:t xml:space="preserve">Sobel, Prewitt, Roberts Cross, laplacian en simplistic</w:t>
+      </w:r>
+    </w:p>
+    <w:p>
+      <w:pPr>
+        <w:ind w:left="720" w:firstLine="0"/>
+        <w:contextualSpacing w:val="0"/>
+        <w:rPr/>
+      </w:pPr>
+      <w:r>
+        <w:rPr>
+          <w:rtl w:val="0"/>
+        </w:rPr>
+        <w:t xml:space="preserve">Deze methode zijn kernels waar in Canny en Deriche naar worden verwezen. Als je een van deze kernels over een plaatje haalt, dan krijg je een plaatje terug met alle edges. Hoewel ze allemaal kernels zijn; gaat het om de getallen die in de kernels staan en hoe groot ze zijn. En die leveren elk een ander resultaat. Als een kernel groter is zal deze trager werken maar het resultaat zal niet per se slechter zijn, Daarom lijkt het ons slim om meer op de kleinere kernels, zoals Basic Gradient Detection en Roberts te focussen.</w:t>
+      </w:r>
+    </w:p>
+    <w:p>
+      <w:pPr>
+        <w:ind w:left="0" w:firstLine="0"/>
+        <w:contextualSpacing w:val="0"/>
+        <w:rPr/>
+      </w:pPr>
+      <w:r>
+        <w:rPr>
+          <w:rtl w:val="0"/>
+        </w:rPr>
+      </w:r>
+    </w:p>
+    <w:p>
+      <w:pPr>
+        <w:ind w:left="0" w:firstLine="0"/>
+        <w:contextualSpacing w:val="0"/>
+        <w:rPr/>
+      </w:pPr>
+      <w:r>
+        <w:rPr>
+          <w:rtl w:val="0"/>
+        </w:rPr>
+        <w:t xml:space="preserve">Mexican Hat(laplacian)</w:t>
+      </w:r>
+    </w:p>
+    <w:p>
+      <w:pPr>
+        <w:ind w:left="720" w:firstLine="0"/>
+        <w:contextualSpacing w:val="0"/>
+        <w:rPr/>
+      </w:pPr>
+      <w:r>
+        <w:rPr>
+          <w:rtl w:val="0"/>
+        </w:rPr>
+        <w:t xml:space="preserve">Er is ook nog Maxican Hat. Dit is een Laplacian kernel met tegelijkertijd een gaussian ruis filter. Deze moeten echter erg groot zijn (groter dan 3x3) en niet deelbaar in 2 kleine kernels. Wiij denken dat hij daarom niet geschikt zal zijn.</w:t>
+      </w:r>
+    </w:p>
+    <w:p>
+      <w:pPr>
+        <w:contextualSpacing w:val="0"/>
+        <w:rPr/>
+      </w:pPr>
+      <w:r>
+        <w:rPr>
+          <w:rtl w:val="0"/>
+        </w:rPr>
+      </w:r>
+    </w:p>
+    <w:p>
+      <w:pPr>
+        <w:contextualSpacing w:val="0"/>
+        <w:rPr/>
+      </w:pPr>
+      <w:r>
+        <w:rPr>
+          <w:rtl w:val="0"/>
+        </w:rPr>
+        <w:t xml:space="preserve">3. Sobel </w:t>
       </w:r>
       <w:r>
         <w:rPr>
           <w:vertAlign w:val="superscript"/>
           <w:rtl w:val="0"/>
         </w:rPr>
-        <w:t xml:space="preserve">[3][4][5]</w:t>
-      </w:r>
-      <w:r>
-        <w:rPr>
-          <w:rtl w:val="0"/>
-        </w:rPr>
+        <w:t xml:space="preserve">[2][5]</w:t>
+      </w:r>
+      <w:r>
+        <w:rPr>
+          <w:rtl w:val="0"/>
+        </w:rPr>
+      </w:r>
+    </w:p>
+    <w:p>
+      <w:pPr>
+        <w:contextualSpacing w:val="0"/>
+        <w:rPr/>
+      </w:pPr>
+      <w:r>
+        <w:rPr>
+          <w:rtl w:val="0"/>
+        </w:rPr>
+        <w:t xml:space="preserve">- Grof bij hoge frequenties</w:t>
+      </w:r>
+    </w:p>
+    <w:p>
+      <w:pPr>
+        <w:contextualSpacing w:val="0"/>
+        <w:rPr/>
+      </w:pPr>
+      <w:r>
+        <w:rPr>
+          <w:rtl w:val="0"/>
+        </w:rPr>
+        <w:t xml:space="preserve">~ Edge detection op basis van gradiënt </w:t>
+      </w:r>
+    </w:p>
+    <w:p>
+      <w:pPr>
+        <w:contextualSpacing w:val="0"/>
+        <w:rPr/>
+      </w:pPr>
+      <w:r>
+        <w:rPr>
+          <w:rtl w:val="0"/>
+        </w:rPr>
+      </w:r>
+    </w:p>
+    <w:p>
+      <w:pPr>
+        <w:contextualSpacing w:val="0"/>
+        <w:rPr/>
+      </w:pPr>
+      <w:r>
+        <w:rPr>
+          <w:rtl w:val="0"/>
+        </w:rPr>
+        <w:t xml:space="preserve">4. Prewitt </w:t>
+      </w:r>
+      <w:r>
+        <w:rPr>
+          <w:vertAlign w:val="superscript"/>
+          <w:rtl w:val="0"/>
+        </w:rPr>
+        <w:t xml:space="preserve">[5]</w:t>
+      </w:r>
+      <w:r>
+        <w:rPr>
+          <w:rtl w:val="0"/>
+        </w:rPr>
+      </w:r>
+    </w:p>
+    <w:p>
+      <w:pPr>
+        <w:contextualSpacing w:val="0"/>
+        <w:rPr/>
+      </w:pPr>
+      <w:r>
+        <w:rPr>
+          <w:rtl w:val="0"/>
+        </w:rPr>
+        <w:t xml:space="preserve">+ Kernel deelbaar (m*n2)</w:t>
+      </w:r>
+    </w:p>
+    <w:p>
+      <w:pPr>
+        <w:contextualSpacing w:val="0"/>
+        <w:rPr/>
+      </w:pPr>
+      <w:r>
+        <w:rPr>
+          <w:rtl w:val="0"/>
+        </w:rPr>
+        <w:t xml:space="preserve">+ Goedkoop en simpel</w:t>
+      </w:r>
+    </w:p>
+    <w:p>
+      <w:pPr>
+        <w:contextualSpacing w:val="0"/>
+        <w:rPr/>
+      </w:pPr>
+      <w:r>
+        <w:rPr>
+          <w:rtl w:val="0"/>
+        </w:rPr>
+        <w:t xml:space="preserve">~ Edge detection op basis van gradiënt </w:t>
+      </w:r>
+    </w:p>
+    <w:p>
+      <w:pPr>
+        <w:contextualSpacing w:val="0"/>
+        <w:rPr/>
+      </w:pPr>
+      <w:r>
+        <w:rPr>
+          <w:rtl w:val="0"/>
+        </w:rPr>
+        <w:t xml:space="preserve">- Erg grof</w:t>
+      </w:r>
+    </w:p>
+    <w:p>
+      <w:pPr>
+        <w:contextualSpacing w:val="0"/>
+        <w:rPr/>
+      </w:pPr>
+      <w:r>
+        <w:rPr>
+          <w:rtl w:val="0"/>
+        </w:rPr>
+      </w:r>
+    </w:p>
+    <w:p>
+      <w:pPr>
+        <w:contextualSpacing w:val="0"/>
+        <w:rPr/>
+      </w:pPr>
+      <w:r>
+        <w:rPr>
+          <w:rtl w:val="0"/>
+        </w:rPr>
+        <w:t xml:space="preserve">5. Roberts Cross </w:t>
+      </w:r>
+      <w:r>
+        <w:rPr>
+          <w:vertAlign w:val="superscript"/>
+          <w:rtl w:val="0"/>
+        </w:rPr>
+        <w:t xml:space="preserve">[5]</w:t>
+      </w:r>
+      <w:r>
+        <w:rPr>
+          <w:rtl w:val="0"/>
+        </w:rPr>
+      </w:r>
+    </w:p>
+    <w:p>
+      <w:pPr>
+        <w:contextualSpacing w:val="0"/>
+        <w:rPr/>
+      </w:pPr>
+      <w:r>
+        <w:rPr>
+          <w:rtl w:val="0"/>
+        </w:rPr>
+        <w:t xml:space="preserve">+ Simpel</w:t>
+      </w:r>
+    </w:p>
+    <w:p>
+      <w:pPr>
+        <w:contextualSpacing w:val="0"/>
+        <w:rPr/>
+      </w:pPr>
+      <w:r>
+        <w:rPr>
+          <w:rtl w:val="0"/>
+        </w:rPr>
+        <w:t xml:space="preserve">~ Edge detection op basis van gradiënt </w:t>
+      </w:r>
+    </w:p>
+    <w:p>
+      <w:pPr>
+        <w:contextualSpacing w:val="0"/>
+        <w:rPr/>
+      </w:pPr>
+      <w:r>
+        <w:rPr>
+          <w:rtl w:val="0"/>
+        </w:rPr>
+      </w:r>
+    </w:p>
+    <w:p>
+      <w:pPr>
+        <w:contextualSpacing w:val="0"/>
+        <w:rPr>
+          <w:vertAlign w:val="superscript"/>
+        </w:rPr>
+      </w:pPr>
+      <w:r>
+        <w:rPr>
+          <w:rtl w:val="0"/>
+        </w:rPr>
+        <w:t xml:space="preserve">6. Hough Transformation </w:t>
+      </w:r>
+      <w:r>
+        <w:rPr>
+          <w:vertAlign w:val="superscript"/>
+          <w:rtl w:val="0"/>
+        </w:rPr>
+        <w:t xml:space="preserve">[1][7]</w:t>
+      </w:r>
+    </w:p>
+    <w:p>
+      <w:pPr>
+        <w:contextualSpacing w:val="0"/>
+        <w:rPr/>
+      </w:pPr>
+      <w:r>
+        <w:rPr>
+          <w:rtl w:val="0"/>
+        </w:rPr>
+        <w:t xml:space="preserve">- Zeer ingewikkeld (at the time of writing)</w:t>
+      </w:r>
+    </w:p>
+    <w:p>
+      <w:pPr>
+        <w:contextualSpacing w:val="0"/>
+        <w:rPr/>
+      </w:pPr>
+      <w:r>
+        <w:rPr>
+          <w:rtl w:val="0"/>
+        </w:rPr>
+        <w:t xml:space="preserve">- Zeer duur (Kost veel tijd)</w:t>
+      </w:r>
+    </w:p>
+    <w:p>
+      <w:pPr>
+        <w:contextualSpacing w:val="0"/>
+        <w:rPr/>
+      </w:pPr>
+      <w:r>
+        <w:rPr>
+          <w:rtl w:val="0"/>
+        </w:rPr>
+      </w:r>
+    </w:p>
+    <w:p>
+      <w:pPr>
+        <w:contextualSpacing w:val="0"/>
+        <w:rPr/>
+      </w:pPr>
+      <w:r>
+        <w:rPr>
+          <w:rtl w:val="0"/>
+        </w:rPr>
+        <w:t xml:space="preserve">- LED can niet worden opgedeelt in meerdere kernels. Daardoor is de de orde M</w:t>
+      </w:r>
+      <w:r>
+        <w:rPr>
+          <w:vertAlign w:val="superscript"/>
+          <w:rtl w:val="0"/>
+        </w:rPr>
+        <w:t xml:space="preserve">2</w:t>
+      </w:r>
+      <w:r>
+        <w:rPr>
+          <w:rtl w:val="0"/>
+        </w:rPr>
+        <w:t xml:space="preserve">*N</w:t>
+      </w:r>
+      <w:r>
+        <w:rPr>
+          <w:vertAlign w:val="superscript"/>
+          <w:rtl w:val="0"/>
+        </w:rPr>
+        <w:t xml:space="preserve">2</w:t>
+      </w:r>
+      <w:r>
+        <w:rPr>
+          <w:rtl w:val="0"/>
+        </w:rPr>
+        <w:t xml:space="preserve"> ipv M*N</w:t>
+      </w:r>
+      <w:r>
+        <w:rPr>
+          <w:vertAlign w:val="superscript"/>
+          <w:rtl w:val="0"/>
+        </w:rPr>
+        <w:t xml:space="preserve">2</w:t>
+      </w:r>
+      <w:r>
+        <w:rPr>
+          <w:rtl w:val="0"/>
+        </w:rPr>
+        <w:t xml:space="preserve">, wat erg kostbaar kan zijn bij grotere kernels.</w:t>
+      </w:r>
+      <w:r>
+        <w:rPr>
+          <w:rtl w:val="0"/>
+        </w:rPr>
+      </w:r>
+    </w:p>
+    <w:p>
+      <w:pPr>
+        <w:contextualSpacing w:val="0"/>
+        <w:rPr/>
+      </w:pPr>
+      <w:r>
+        <w:rPr>
+          <w:rtl w:val="0"/>
+        </w:rPr>
+      </w:r>
+    </w:p>
+    <w:p>
+      <w:pPr>
+        <w:contextualSpacing w:val="0"/>
+        <w:rPr>
+          <w:vertAlign w:val="superscript"/>
+        </w:rPr>
+      </w:pPr>
+      <w:r>
+        <w:rPr>
+          <w:rtl w:val="0"/>
+        </w:rPr>
+        <w:t xml:space="preserve">8</w:t>
+      </w:r>
+      <w:r>
+        <w:rPr>
+          <w:rtl w:val="0"/>
+        </w:rPr>
+        <w:t xml:space="preserve">. Basic Gradient Detection </w:t>
+      </w:r>
+      <w:r>
+        <w:rPr>
+          <w:vertAlign w:val="superscript"/>
+          <w:rtl w:val="0"/>
+        </w:rPr>
+        <w:t xml:space="preserve">[11]</w:t>
+      </w:r>
+    </w:p>
+    <w:p>
+      <w:pPr>
+        <w:contextualSpacing w:val="0"/>
+        <w:rPr/>
+      </w:pPr>
+      <w:r>
+        <w:rPr>
+          <w:rtl w:val="0"/>
+        </w:rPr>
+        <w:t xml:space="preserve">+ Erg simpel, omdat er maar weinig moet worden gedaan.</w:t>
+      </w:r>
+    </w:p>
+    <w:p>
+      <w:pPr>
+        <w:contextualSpacing w:val="0"/>
+        <w:rPr/>
+      </w:pPr>
+      <w:r>
+        <w:rPr>
+          <w:rtl w:val="0"/>
+        </w:rPr>
+        <w:t xml:space="preserve">- Erg grof</w:t>
+      </w:r>
+    </w:p>
+    <w:p>
+      <w:pPr>
+        <w:contextualSpacing w:val="0"/>
+        <w:rPr/>
+      </w:pPr>
+      <w:r>
+        <w:rPr>
+          <w:rtl w:val="0"/>
+        </w:rPr>
+        <w:t xml:space="preserve">- Gevoelig voor ruis (omdat er geen filter in zit)</w:t>
+      </w:r>
+    </w:p>
+    <w:p>
+      <w:r>
+        <w:br w:type="page"/>
       </w:r>
     </w:p>
     <w:p>
       <w:pPr>
         <w:ind w:left="1440" w:firstLine="0"/>
         <w:contextualSpacing w:val="0"/>
-      </w:pPr>
-      <w:r>
-        <w:rPr>
-          <w:rtl w:val="0"/>
-        </w:rPr>
-        <w:t xml:space="preserve">+ Veel gebruikt</w:t>
-      </w:r>
-    </w:p>
-    <w:p>
-      <w:pPr>
-        <w:ind w:left="1440" w:firstLine="0"/>
-        <w:contextualSpacing w:val="0"/>
-      </w:pPr>
-      <w:r>
-        <w:rPr>
-          <w:rtl w:val="0"/>
-        </w:rPr>
-        <w:t xml:space="preserve">- Meerdere stappen</w:t>
-      </w:r>
-    </w:p>
-    <w:p>
-      <w:pPr>
-        <w:ind w:left="1440" w:firstLine="0"/>
-        <w:contextualSpacing w:val="0"/>
-        <w:rPr/>
-      </w:pPr>
-      <w:r>
-        <w:rPr>
-          <w:rtl w:val="0"/>
-        </w:rPr>
-        <w:t xml:space="preserve">- Gebruikt tussendoor smoothing tegen ruis (wat zwakke edges kan verwijderen)</w:t>
-      </w:r>
-    </w:p>
-    <w:p>
-      <w:pPr>
-        <w:ind w:left="0" w:firstLine="0"/>
-        <w:contextualSpacing w:val="0"/>
-      </w:pPr>
-      <w:r>
-        <w:rPr>
-          <w:rtl w:val="0"/>
-        </w:rPr>
-      </w:r>
-    </w:p>
-    <w:p>
-      <w:pPr>
-        <w:ind w:left="720" w:firstLine="0"/>
-        <w:contextualSpacing w:val="0"/>
-      </w:pPr>
-      <w:r>
-        <w:rPr>
-          <w:rtl w:val="0"/>
-        </w:rPr>
-        <w:t xml:space="preserve">2. Deriche </w:t>
-      </w:r>
-      <w:r>
-        <w:rPr>
-          <w:vertAlign w:val="superscript"/>
-          <w:rtl w:val="0"/>
-        </w:rPr>
-        <w:t xml:space="preserve">[8]</w:t>
-      </w:r>
-      <w:r>
-        <w:rPr>
-          <w:rtl w:val="0"/>
-        </w:rPr>
-      </w:r>
-    </w:p>
-    <w:p>
-      <w:pPr>
-        <w:ind w:left="1440" w:firstLine="0"/>
-        <w:contextualSpacing w:val="0"/>
-      </w:pPr>
-      <w:r>
-        <w:rPr>
-          <w:rtl w:val="0"/>
-        </w:rPr>
-        <w:t xml:space="preserve">~ Lijkt erg op Canny</w:t>
-      </w:r>
-    </w:p>
-    <w:p>
-      <w:pPr>
-        <w:ind w:left="1440" w:firstLine="0"/>
-        <w:contextualSpacing w:val="0"/>
-      </w:pPr>
-      <w:r>
-        <w:rPr>
-          <w:rtl w:val="0"/>
-        </w:rPr>
-      </w:r>
-    </w:p>
-    <w:p>
-      <w:pPr>
-        <w:ind w:left="720" w:firstLine="0"/>
-        <w:contextualSpacing w:val="0"/>
-      </w:pPr>
-      <w:r>
-        <w:rPr>
-          <w:rtl w:val="0"/>
-        </w:rPr>
-        <w:t xml:space="preserve">3. Sobel </w:t>
-      </w:r>
-      <w:r>
-        <w:rPr>
-          <w:vertAlign w:val="superscript"/>
-          <w:rtl w:val="0"/>
-        </w:rPr>
-        <w:t xml:space="preserve">[2][5]</w:t>
-      </w:r>
-      <w:r>
-        <w:rPr>
-          <w:rtl w:val="0"/>
-        </w:rPr>
-      </w:r>
-    </w:p>
-    <w:p>
-      <w:pPr>
-        <w:ind w:left="1440" w:firstLine="0"/>
-        <w:contextualSpacing w:val="0"/>
-      </w:pPr>
-      <w:r>
-        <w:rPr>
-          <w:rtl w:val="0"/>
-        </w:rPr>
-        <w:t xml:space="preserve">- Grof bij hoge frequenties</w:t>
-      </w:r>
-    </w:p>
-    <w:p>
-      <w:pPr>
-        <w:ind w:left="720" w:firstLine="720"/>
-        <w:contextualSpacing w:val="0"/>
-        <w:rPr/>
-      </w:pPr>
-      <w:r>
-        <w:rPr>
-          <w:rtl w:val="0"/>
-        </w:rPr>
-        <w:t xml:space="preserve">~ Edge detection op basis van gradiënt </w:t>
-      </w:r>
-    </w:p>
-    <w:p>
-      <w:pPr>
-        <w:ind w:left="1440" w:firstLine="0"/>
-        <w:contextualSpacing w:val="0"/>
-      </w:pPr>
-      <w:r>
-        <w:rPr>
-          <w:rtl w:val="0"/>
-        </w:rPr>
-      </w:r>
-    </w:p>
-    <w:p>
-      <w:pPr>
-        <w:ind w:left="720" w:firstLine="0"/>
-        <w:contextualSpacing w:val="0"/>
-      </w:pPr>
-      <w:r>
-        <w:rPr>
-          <w:rtl w:val="0"/>
-        </w:rPr>
-        <w:t xml:space="preserve">4. Prewitt </w:t>
-      </w:r>
-      <w:r>
-        <w:rPr>
-          <w:vertAlign w:val="superscript"/>
-          <w:rtl w:val="0"/>
-        </w:rPr>
-        <w:t xml:space="preserve">[5]</w:t>
-      </w:r>
-      <w:r>
-        <w:rPr>
-          <w:rtl w:val="0"/>
-        </w:rPr>
-      </w:r>
-    </w:p>
-    <w:p>
-      <w:pPr>
-        <w:ind w:left="720" w:firstLine="720"/>
-        <w:contextualSpacing w:val="0"/>
-      </w:pPr>
-      <w:r>
-        <w:rPr>
-          <w:rtl w:val="0"/>
-        </w:rPr>
-        <w:t xml:space="preserve">+ Kernel deelbaar (m*n2)</w:t>
-      </w:r>
-    </w:p>
-    <w:p>
-      <w:pPr>
-        <w:ind w:left="720" w:firstLine="720"/>
-        <w:contextualSpacing w:val="0"/>
-      </w:pPr>
-      <w:r>
-        <w:rPr>
-          <w:rtl w:val="0"/>
-        </w:rPr>
-        <w:t xml:space="preserve">+ Goedkoop en simpel</w:t>
-      </w:r>
-    </w:p>
-    <w:p>
-      <w:pPr>
-        <w:ind w:left="720" w:firstLine="720"/>
-        <w:contextualSpacing w:val="0"/>
-      </w:pPr>
-      <w:r>
-        <w:rPr>
-          <w:rtl w:val="0"/>
-        </w:rPr>
-        <w:t xml:space="preserve">~ Edge detection op basis van gradiënt </w:t>
-      </w:r>
-    </w:p>
-    <w:p>
-      <w:pPr>
-        <w:ind w:left="720" w:firstLine="720"/>
-        <w:contextualSpacing w:val="0"/>
-        <w:rPr/>
-      </w:pPr>
-      <w:r>
-        <w:rPr>
-          <w:rtl w:val="0"/>
-        </w:rPr>
-        <w:t xml:space="preserve">- Erg grof</w:t>
-      </w:r>
-      <w:r>
-        <w:rPr>
-          <w:rtl w:val="0"/>
-        </w:rPr>
-      </w:r>
-    </w:p>
-    <w:p>
-      <w:pPr>
-        <w:ind w:left="720" w:firstLine="0"/>
-        <w:contextualSpacing w:val="0"/>
-      </w:pPr>
-      <w:r>
-        <w:rPr>
-          <w:rtl w:val="0"/>
-        </w:rPr>
-      </w:r>
-    </w:p>
-    <w:p>
-      <w:pPr>
-        <w:ind w:left="720" w:firstLine="0"/>
-        <w:contextualSpacing w:val="0"/>
-      </w:pPr>
-      <w:r>
-        <w:rPr>
-          <w:rtl w:val="0"/>
-        </w:rPr>
-        <w:t xml:space="preserve">5. Roberts Cross </w:t>
-      </w:r>
-      <w:r>
-        <w:rPr>
-          <w:vertAlign w:val="superscript"/>
-          <w:rtl w:val="0"/>
-        </w:rPr>
-        <w:t xml:space="preserve">[5]</w:t>
-      </w:r>
-      <w:r>
-        <w:rPr>
-          <w:rtl w:val="0"/>
-        </w:rPr>
-      </w:r>
-    </w:p>
-    <w:p>
-      <w:pPr>
-        <w:ind w:left="720" w:firstLine="720"/>
-        <w:contextualSpacing w:val="0"/>
-      </w:pPr>
-      <w:r>
-        <w:rPr>
-          <w:rtl w:val="0"/>
-        </w:rPr>
-        <w:t xml:space="preserve">+ Simpel</w:t>
-      </w:r>
-    </w:p>
-    <w:p>
-      <w:pPr>
-        <w:ind w:left="720" w:firstLine="720"/>
-        <w:contextualSpacing w:val="0"/>
-      </w:pPr>
-      <w:r>
-        <w:rPr>
-          <w:rtl w:val="0"/>
-        </w:rPr>
-        <w:t xml:space="preserve">~ Edge detection op basis van gradiënt </w:t>
-      </w:r>
-    </w:p>
-    <w:p>
-      <w:pPr>
-        <w:ind w:left="720" w:firstLine="720"/>
-        <w:contextualSpacing w:val="0"/>
-      </w:pPr>
-      <w:r>
-        <w:rPr>
-          <w:rtl w:val="0"/>
-        </w:rPr>
-      </w:r>
-    </w:p>
-    <w:p>
-      <w:pPr>
-        <w:ind w:left="720" w:firstLine="0"/>
-        <w:contextualSpacing w:val="0"/>
-      </w:pPr>
-      <w:r>
-        <w:rPr>
-          <w:rtl w:val="0"/>
-        </w:rPr>
-        <w:t xml:space="preserve">6. Hough Transformation </w:t>
-      </w:r>
-      <w:r>
-        <w:rPr>
-          <w:vertAlign w:val="superscript"/>
-          <w:rtl w:val="0"/>
-        </w:rPr>
-        <w:t xml:space="preserve">[1][7]</w:t>
-      </w:r>
-    </w:p>
-    <w:p>
-      <w:pPr>
-        <w:ind w:left="1440" w:firstLine="0"/>
-        <w:contextualSpacing w:val="0"/>
-      </w:pPr>
-      <w:r>
-        <w:rPr>
-          <w:rtl w:val="0"/>
-        </w:rPr>
-        <w:t xml:space="preserve">- Zeer ingewikkeld (at the time of writing)</w:t>
-      </w:r>
-    </w:p>
-    <w:p>
-      <w:pPr>
-        <w:ind w:left="1440" w:firstLine="0"/>
-        <w:contextualSpacing w:val="0"/>
-      </w:pPr>
-      <w:r>
-        <w:rPr>
-          <w:rtl w:val="0"/>
-        </w:rPr>
-        <w:t xml:space="preserve">- Zeer duur (Kost veel tijd)</w:t>
-      </w:r>
-    </w:p>
-    <w:p>
-      <w:pPr>
-        <w:ind w:left="1440" w:firstLine="0"/>
-        <w:contextualSpacing w:val="0"/>
-      </w:pPr>
-      <w:r>
-        <w:rPr>
-          <w:rtl w:val="0"/>
-        </w:rPr>
-      </w:r>
-    </w:p>
-    <w:p>
-      <w:pPr>
-        <w:ind w:left="720" w:firstLine="0"/>
-        <w:contextualSpacing w:val="0"/>
-      </w:pPr>
-      <w:r>
-        <w:rPr>
-          <w:rtl w:val="0"/>
-        </w:rPr>
-        <w:t xml:space="preserve">7. Laplacian Edge Detection </w:t>
-      </w:r>
-      <w:r>
-        <w:rPr>
-          <w:vertAlign w:val="superscript"/>
-          <w:rtl w:val="0"/>
-        </w:rPr>
-        <w:t xml:space="preserve">[9][10]</w:t>
-      </w:r>
-    </w:p>
-    <w:p>
-      <w:pPr>
-        <w:ind w:left="1440" w:firstLine="0"/>
-        <w:contextualSpacing w:val="0"/>
-      </w:pPr>
-      <w:r>
-        <w:rPr>
-          <w:rtl w:val="0"/>
-        </w:rPr>
-      </w:r>
-    </w:p>
-    <w:p>
-      <w:pPr>
-        <w:ind w:left="720" w:firstLine="0"/>
-        <w:contextualSpacing w:val="0"/>
-      </w:pPr>
-      <w:r>
-        <w:rPr>
-          <w:rtl w:val="0"/>
-        </w:rPr>
-      </w:r>
-    </w:p>
-    <w:p>
-      <w:pPr>
-        <w:ind w:left="720" w:firstLine="0"/>
-        <w:contextualSpacing w:val="0"/>
-      </w:pPr>
-      <w:r>
-        <w:rPr>
-          <w:rtl w:val="0"/>
-        </w:rPr>
-        <w:t xml:space="preserve">8</w:t>
-      </w:r>
-      <w:r>
-        <w:rPr>
-          <w:rtl w:val="0"/>
-        </w:rPr>
-        <w:t xml:space="preserve">. Basic Gradient Detection </w:t>
-      </w:r>
-      <w:r>
-        <w:rPr>
-          <w:vertAlign w:val="superscript"/>
-          <w:rtl w:val="0"/>
-        </w:rPr>
-        <w:t xml:space="preserve">[11]</w:t>
-      </w:r>
-    </w:p>
-    <w:p>
-      <w:pPr>
-        <w:ind w:left="1440" w:firstLine="0"/>
-        <w:contextualSpacing w:val="0"/>
-      </w:pPr>
-      <w:r>
-        <w:rPr>
-          <w:rtl w:val="0"/>
-        </w:rPr>
-        <w:t xml:space="preserve">+ Erg simpel</w:t>
-      </w:r>
-    </w:p>
-    <w:p>
-      <w:pPr>
-        <w:ind w:left="1440" w:firstLine="0"/>
-        <w:contextualSpacing w:val="0"/>
-      </w:pPr>
-      <w:r>
-        <w:rPr>
-          <w:rtl w:val="0"/>
-        </w:rPr>
-        <w:t xml:space="preserve">+ Erg snel</w:t>
-      </w:r>
-    </w:p>
-    <w:p>
-      <w:pPr>
-        <w:ind w:left="1440" w:firstLine="0"/>
-        <w:contextualSpacing w:val="0"/>
-      </w:pPr>
-      <w:r>
-        <w:rPr>
-          <w:rtl w:val="0"/>
-        </w:rPr>
-        <w:t xml:space="preserve">- Erg grof</w:t>
-      </w:r>
-    </w:p>
-    <w:p>
-      <w:pPr>
-        <w:ind w:left="1440" w:firstLine="0"/>
-        <w:contextualSpacing w:val="0"/>
-      </w:pPr>
-      <w:r>
-        <w:rPr>
-          <w:rtl w:val="0"/>
-        </w:rPr>
-        <w:t xml:space="preserve">~ Heeft meestal thresholding nodig om bruikbaar te zijn</w:t>
-      </w:r>
-    </w:p>
-    <w:p>
-      <w:r>
-        <w:br w:type="page"/>
-      </w:r>
-    </w:p>
-    <w:p>
-      <w:pPr>
-        <w:ind w:left="1440" w:firstLine="0"/>
-        <w:contextualSpacing w:val="0"/>
+        <w:rPr/>
       </w:pPr>
       <w:r>
         <w:rPr>
@@ -676,6 +1034,7 @@
       <w:pPr>
         <w:pStyle w:val="Heading1"/>
         <w:contextualSpacing w:val="0"/>
+        <w:rPr/>
       </w:pPr>
       <w:bookmarkStart w:colFirst="0" w:colLast="0" w:name="_kosogrr6ak3k" w:id="3"/>
       <w:bookmarkEnd w:id="3"/>
@@ -696,6 +1055,166 @@
         <w:rPr>
           <w:rtl w:val="0"/>
         </w:rPr>
+        <w:t xml:space="preserve">Wij hebben voor Basic Gradient Detection (BGD) gekozen. Omdat wij BGD erg simpel vinden, denken wij dat dit de beste methode voor ons doel is. Door de simpliciteit denken wij dat het een snellere methode zal zijn dan bijvoorbeeld Robert Cross, Prewitt of Sobel.</w:t>
+      </w:r>
+    </w:p>
+    <w:p>
+      <w:pPr>
+        <w:ind w:left="720" w:firstLine="0"/>
+        <w:contextualSpacing w:val="0"/>
+        <w:rPr/>
+      </w:pPr>
+      <w:r>
+        <w:rPr>
+          <w:rtl w:val="0"/>
+        </w:rPr>
+      </w:r>
+    </w:p>
+    <w:p>
+      <w:pPr>
+        <w:ind w:left="720" w:firstLine="0"/>
+        <w:contextualSpacing w:val="0"/>
+        <w:rPr/>
+      </w:pPr>
+      <w:r>
+        <w:rPr>
+          <w:rtl w:val="0"/>
+        </w:rPr>
+        <w:t xml:space="preserve">Maar omdat het hier om enkel de inhoud van de kernels gaat, willen wij ook Robert, Prewitt en Sobel testen om te zien of de grootte van de kernels verschil maakt in de snelheid en kwaliteit van het resultaat.</w:t>
+      </w:r>
+    </w:p>
+    <w:p>
+      <w:pPr>
+        <w:ind w:left="720" w:firstLine="0"/>
+        <w:contextualSpacing w:val="0"/>
+        <w:rPr/>
+      </w:pPr>
+      <w:r>
+        <w:rPr>
+          <w:rtl w:val="0"/>
+        </w:rPr>
+      </w:r>
+    </w:p>
+    <w:p>
+      <w:pPr>
+        <w:ind w:left="720" w:firstLine="0"/>
+        <w:contextualSpacing w:val="0"/>
+        <w:rPr/>
+      </w:pPr>
+      <w:r>
+        <w:rPr>
+          <w:rtl w:val="0"/>
+        </w:rPr>
+        <w:t xml:space="preserve">Wij kijken in eerste instantie niet naar Canny of Deriche omdat zij zelf geen edge detection zijn, maar kernels van anderen gebruiken.</w:t>
+      </w:r>
+    </w:p>
+    <w:p>
+      <w:pPr>
+        <w:ind w:left="720" w:firstLine="0"/>
+        <w:contextualSpacing w:val="0"/>
+        <w:rPr/>
+      </w:pPr>
+      <w:r>
+        <w:rPr>
+          <w:rtl w:val="0"/>
+        </w:rPr>
+      </w:r>
+    </w:p>
+    <w:p>
+      <w:pPr>
+        <w:ind w:left="720" w:firstLine="0"/>
+        <w:contextualSpacing w:val="0"/>
+        <w:rPr/>
+      </w:pPr>
+      <w:r>
+        <w:rPr>
+          <w:rtl w:val="0"/>
+        </w:rPr>
+        <w:t xml:space="preserve">De hough transformatie lijken ons te complexe methoden om uit te zoeken in verband met de tijd die wij er voor hebben.</w:t>
+      </w:r>
+    </w:p>
+    <w:p>
+      <w:pPr>
+        <w:ind w:left="720" w:firstLine="0"/>
+        <w:contextualSpacing w:val="0"/>
+        <w:rPr/>
+      </w:pPr>
+      <w:r>
+        <w:rPr>
+          <w:rtl w:val="0"/>
+        </w:rPr>
+      </w:r>
+    </w:p>
+    <w:p>
+      <w:pPr>
+        <w:ind w:left="720" w:firstLine="0"/>
+        <w:contextualSpacing w:val="0"/>
+        <w:rPr/>
+      </w:pPr>
+      <w:r>
+        <w:rPr>
+          <w:rtl w:val="0"/>
+        </w:rPr>
+      </w:r>
+    </w:p>
+    <w:p>
+      <w:pPr>
+        <w:ind w:left="720" w:firstLine="0"/>
+        <w:contextualSpacing w:val="0"/>
+        <w:rPr/>
+      </w:pPr>
+      <w:r>
+        <w:rPr>
+          <w:rtl w:val="0"/>
+        </w:rPr>
+      </w:r>
+    </w:p>
+    <w:p>
+      <w:pPr>
+        <w:ind w:left="720" w:firstLine="0"/>
+        <w:contextualSpacing w:val="0"/>
+        <w:rPr/>
+      </w:pPr>
+      <w:r>
+        <w:rPr>
+          <w:rtl w:val="0"/>
+        </w:rPr>
+      </w:r>
+    </w:p>
+    <w:p>
+      <w:pPr>
+        <w:ind w:left="0" w:firstLine="0"/>
+        <w:contextualSpacing w:val="0"/>
+        <w:rPr/>
+      </w:pPr>
+      <w:r>
+        <w:rPr>
+          <w:rtl w:val="0"/>
+        </w:rPr>
+      </w:r>
+    </w:p>
+    <w:p>
+      <w:pPr>
+        <w:ind w:left="720" w:firstLine="0"/>
+        <w:contextualSpacing w:val="0"/>
+        <w:rPr/>
+      </w:pPr>
+      <w:r>
+        <w:rPr>
+          <w:rtl w:val="0"/>
+        </w:rPr>
+      </w:r>
+    </w:p>
+    <w:p>
+      <w:pPr>
+        <w:ind w:left="720" w:firstLine="0"/>
+        <w:contextualSpacing w:val="0"/>
+        <w:rPr/>
+      </w:pPr>
+      <w:r>
+        <w:rPr>
+          <w:rtl w:val="0"/>
+        </w:rPr>
       </w:r>
     </w:p>
     <w:p>
@@ -706,6 +1225,7 @@
     <w:p>
       <w:pPr>
         <w:contextualSpacing w:val="0"/>
+        <w:rPr/>
       </w:pPr>
       <w:r>
         <w:rPr>
@@ -717,8 +1237,9 @@
       <w:pPr>
         <w:pStyle w:val="Heading1"/>
         <w:contextualSpacing w:val="0"/>
-      </w:pPr>
-      <w:bookmarkStart w:colFirst="0" w:colLast="0" w:name="_bxdl2kii00w0" w:id="4"/>
+        <w:rPr/>
+      </w:pPr>
+      <w:bookmarkStart w:colFirst="0" w:colLast="0" w:name="_rl6b0je6r15x" w:id="4"/>
       <w:bookmarkEnd w:id="4"/>
       <w:r>
         <w:rPr>
@@ -731,6 +1252,157 @@
       <w:pPr>
         <w:ind w:left="720" w:firstLine="0"/>
         <w:contextualSpacing w:val="0"/>
+        <w:rPr/>
+      </w:pPr>
+      <w:r>
+        <w:rPr>
+          <w:rtl w:val="0"/>
+        </w:rPr>
+      </w:r>
+    </w:p>
+    <w:p>
+      <w:pPr>
+        <w:ind w:left="720" w:firstLine="0"/>
+        <w:contextualSpacing w:val="0"/>
+        <w:rPr/>
+      </w:pPr>
+      <w:r>
+        <w:rPr>
+          <w:rtl w:val="0"/>
+        </w:rPr>
+        <w:t xml:space="preserve">} </w:t>
+      </w:r>
+      <w:r>
+        <w:rPr>
+          <w:rtl w:val="0"/>
+        </w:rPr>
+        <w:t xml:space="preserve">De code zal binnen de bestaande software worden geïmplementeerd zonder het </w:t>
+      </w:r>
+      <w:r>
+        <w:rPr>
+          <w:rtl w:val="0"/>
+        </w:rPr>
+        <w:t xml:space="preserve">gebruik van nieuwe (hulp) klasse. In StudentPreProcessor.cpp binnen de functie  “stepEdgeDetection”.</w:t>
+      </w:r>
+    </w:p>
+    <w:p>
+      <w:pPr>
+        <w:ind w:left="720" w:firstLine="0"/>
+        <w:contextualSpacing w:val="0"/>
+        <w:rPr/>
+      </w:pPr>
+      <w:r>
+        <w:rPr>
+          <w:rtl w:val="0"/>
+        </w:rPr>
+      </w:r>
+    </w:p>
+    <w:p>
+      <w:pPr>
+        <w:ind w:left="720" w:firstLine="0"/>
+        <w:contextualSpacing w:val="0"/>
+        <w:rPr/>
+      </w:pPr>
+      <w:r>
+        <w:rPr>
+          <w:rtl w:val="0"/>
+        </w:rPr>
+        <w:t xml:space="preserve">Wij hebben besloten alleen naar de kernels zelf van elke methoden te kijken.</w:t>
+      </w:r>
+    </w:p>
+    <w:p>
+      <w:pPr>
+        <w:ind w:left="720" w:firstLine="0"/>
+        <w:contextualSpacing w:val="0"/>
+        <w:rPr/>
+      </w:pPr>
+      <w:r>
+        <w:rPr>
+          <w:rtl w:val="0"/>
+        </w:rPr>
+      </w:r>
+    </w:p>
+    <w:p>
+      <w:pPr>
+        <w:ind w:left="720" w:firstLine="0"/>
+        <w:contextualSpacing w:val="0"/>
+        <w:rPr/>
+      </w:pPr>
+      <w:r>
+        <w:rPr>
+          <w:rtl w:val="0"/>
+        </w:rPr>
+        <w:t xml:space="preserve">} We nemen elke kernel en gaan daarmee een bepaald aantal keer over een originele plaatje. Daarna voegen we de resulterende plaatjes bij elkaar en geven die aan het programma terug..</w:t>
+      </w:r>
+    </w:p>
+    <w:p>
+      <w:pPr>
+        <w:ind w:left="720" w:firstLine="0"/>
+        <w:contextualSpacing w:val="0"/>
+        <w:rPr/>
+      </w:pPr>
+      <w:r>
+        <w:rPr>
+          <w:rtl w:val="0"/>
+        </w:rPr>
+      </w:r>
+    </w:p>
+    <w:p>
+      <w:pPr>
+        <w:ind w:left="720" w:firstLine="0"/>
+        <w:contextualSpacing w:val="0"/>
+        <w:rPr/>
+      </w:pPr>
+      <w:r>
+        <w:rPr>
+          <w:rtl w:val="0"/>
+        </w:rPr>
+        <w:t xml:space="preserve">voor het BGD moet er meerdere keren over het originele plaatje worden gegaan, omdat elk kernel maar voor één richting geschikt is. Als je dat niet doet krijg je niet alle edges terug. Bijvoorbeeld alleen die van zwart naar wit gaan, maar niet van wit naar zwart.</w:t>
+      </w:r>
+    </w:p>
+    <w:p>
+      <w:pPr>
+        <w:ind w:left="720" w:firstLine="0"/>
+        <w:contextualSpacing w:val="0"/>
+        <w:rPr/>
+      </w:pPr>
+      <w:r>
+        <w:rPr>
+          <w:rtl w:val="0"/>
+        </w:rPr>
+        <w:t xml:space="preserve">Je kunt de kernels ook niet samenvoegen omdat dit dan de edge-detecting eigenschappen van de kernel ongedaan maakt.</w:t>
+      </w:r>
+    </w:p>
+    <w:p>
+      <w:pPr>
+        <w:ind w:left="720" w:firstLine="0"/>
+        <w:contextualSpacing w:val="0"/>
+        <w:rPr/>
+      </w:pPr>
+      <w:r>
+        <w:rPr>
+          <w:rtl w:val="0"/>
+        </w:rPr>
+      </w:r>
+    </w:p>
+    <w:p>
+      <w:pPr>
+        <w:ind w:left="720" w:firstLine="0"/>
+        <w:contextualSpacing w:val="0"/>
+        <w:rPr/>
+      </w:pPr>
+      <w:r>
+        <w:rPr>
+          <w:rtl w:val="0"/>
+        </w:rPr>
+        <w:t xml:space="preserve">Wij nemen aan dat BGD het snelst zal zijn. Maar dat het zwakkere resultaten levert dan Roberts, Prewitt en Sobel.</w:t>
+      </w:r>
+    </w:p>
+    <w:p>
+      <w:pPr>
+        <w:ind w:left="720" w:firstLine="0"/>
+        <w:contextualSpacing w:val="0"/>
+        <w:rPr/>
       </w:pPr>
       <w:r>
         <w:rPr>
@@ -745,7 +1417,2089 @@
     </w:p>
     <w:p>
       <w:pPr>
-        <w:contextualSpacing w:val="0"/>
+        <w:ind w:left="720" w:firstLine="0"/>
+        <w:contextualSpacing w:val="0"/>
+        <w:rPr/>
+      </w:pPr>
+      <w:r>
+        <w:rPr>
+          <w:rtl w:val="0"/>
+        </w:rPr>
+      </w:r>
+    </w:p>
+    <w:p>
+      <w:pPr>
+        <w:ind w:left="720" w:firstLine="0"/>
+        <w:contextualSpacing w:val="0"/>
+        <w:rPr/>
+      </w:pPr>
+      <w:r>
+        <w:drawing>
+          <wp:inline distB="114300" distT="114300" distL="114300" distR="114300">
+            <wp:extent cx="2266950" cy="7543800"/>
+            <wp:effectExtent b="0" l="0" r="0" t="0"/>
+            <wp:docPr id="1" name="image01.png"/>
+            <a:graphic>
+              <a:graphicData uri="http://schemas.openxmlformats.org/drawingml/2006/picture">
+                <pic:pic>
+                  <pic:nvPicPr>
+                    <pic:cNvPr id="0" name="image01.png"/>
+                    <pic:cNvPicPr preferRelativeResize="0"/>
+                  </pic:nvPicPr>
+                  <pic:blipFill>
+                    <a:blip r:embed="rId5"/>
+                    <a:srcRect b="0" l="0" r="0" t="0"/>
+                    <a:stretch>
+                      <a:fillRect/>
+                    </a:stretch>
+                  </pic:blipFill>
+                  <pic:spPr>
+                    <a:xfrm>
+                      <a:off x="0" y="0"/>
+                      <a:ext cx="2266950" cy="7543800"/>
+                    </a:xfrm>
+                    <a:prstGeom prst="rect"/>
+                    <a:ln/>
+                  </pic:spPr>
+                </pic:pic>
+              </a:graphicData>
+            </a:graphic>
+          </wp:inline>
+        </w:drawing>
+      </w:r>
+      <w:r>
+        <w:rPr>
+          <w:rtl w:val="0"/>
+        </w:rPr>
+      </w:r>
+    </w:p>
+    <w:p>
+      <w:r>
+        <w:br w:type="page"/>
+      </w:r>
+    </w:p>
+    <w:p>
+      <w:pPr>
+        <w:ind w:left="720" w:firstLine="0"/>
+        <w:contextualSpacing w:val="0"/>
+        <w:rPr/>
+      </w:pPr>
+      <w:r>
+        <w:rPr>
+          <w:rtl w:val="0"/>
+        </w:rPr>
+      </w:r>
+    </w:p>
+    <w:p>
+      <w:pPr>
+        <w:pStyle w:val="Heading2"/>
+        <w:ind w:left="720" w:firstLine="0"/>
+        <w:contextualSpacing w:val="0"/>
+        <w:rPr/>
+      </w:pPr>
+      <w:bookmarkStart w:colFirst="0" w:colLast="0" w:name="_61gsn25t339y" w:id="5"/>
+      <w:bookmarkEnd w:id="5"/>
+      <w:r>
+        <w:rPr>
+          <w:rtl w:val="0"/>
+        </w:rPr>
+        <w:t xml:space="preserve">BGD (1x2)</w:t>
+      </w:r>
+    </w:p>
+    <w:p>
+      <w:pPr>
+        <w:ind w:left="720" w:firstLine="0"/>
+        <w:contextualSpacing w:val="0"/>
+        <w:rPr/>
+      </w:pPr>
+      <w:r>
+        <w:rPr>
+          <w:rtl w:val="0"/>
+        </w:rPr>
+        <w:t xml:space="preserve">x</w:t>
+      </w:r>
+    </w:p>
+    <w:tbl>
+      <w:tblPr>
+        <w:tblStyle w:val="Table1"/>
+        <w:bidiVisual w:val="0"/>
+        <w:tblW w:w="4395.0" w:type="dxa"/>
+        <w:jc w:val="left"/>
+        <w:tblInd w:w="720.0" w:type="dxa"/>
+        <w:tblBorders>
+          <w:top w:color="000000" w:space="0" w:sz="8" w:val="single"/>
+          <w:left w:color="000000" w:space="0" w:sz="8" w:val="single"/>
+          <w:bottom w:color="000000" w:space="0" w:sz="8" w:val="single"/>
+          <w:right w:color="000000" w:space="0" w:sz="8" w:val="single"/>
+          <w:insideH w:color="000000" w:space="0" w:sz="8" w:val="single"/>
+          <w:insideV w:color="000000" w:space="0" w:sz="8" w:val="single"/>
+        </w:tblBorders>
+        <w:tblLayout w:type="fixed"/>
+        <w:tblLook w:val="0600"/>
+      </w:tblPr>
+      <w:tblGrid>
+        <w:gridCol w:w="2055"/>
+        <w:gridCol w:w="2340"/>
+        <w:tblGridChange w:id="0">
+          <w:tblGrid>
+            <w:gridCol w:w="2055"/>
+            <w:gridCol w:w="2340"/>
+          </w:tblGrid>
+        </w:tblGridChange>
+      </w:tblGrid>
+      <w:tr>
+        <w:tc>
+          <w:tcPr>
+            <w:tcMar>
+              <w:top w:w="100.0" w:type="dxa"/>
+              <w:left w:w="100.0" w:type="dxa"/>
+              <w:bottom w:w="100.0" w:type="dxa"/>
+              <w:right w:w="100.0" w:type="dxa"/>
+            </w:tcMar>
+          </w:tcPr>
+          <w:p>
+            <w:pPr>
+              <w:widowControl w:val="0"/>
+              <w:spacing w:line="240" w:lineRule="auto"/>
+              <w:ind w:left="720" w:firstLine="0"/>
+              <w:contextualSpacing w:val="0"/>
+              <w:rPr/>
+            </w:pPr>
+            <w:r>
+              <w:rPr>
+                <w:rtl w:val="0"/>
+              </w:rPr>
+              <w:t xml:space="preserve">1</w:t>
+            </w:r>
+          </w:p>
+        </w:tc>
+        <w:tc>
+          <w:tcPr>
+            <w:tcMar>
+              <w:top w:w="100.0" w:type="dxa"/>
+              <w:left w:w="100.0" w:type="dxa"/>
+              <w:bottom w:w="100.0" w:type="dxa"/>
+              <w:right w:w="100.0" w:type="dxa"/>
+            </w:tcMar>
+          </w:tcPr>
+          <w:p>
+            <w:pPr>
+              <w:widowControl w:val="0"/>
+              <w:spacing w:line="240" w:lineRule="auto"/>
+              <w:ind w:left="720" w:firstLine="0"/>
+              <w:contextualSpacing w:val="0"/>
+              <w:rPr/>
+            </w:pPr>
+            <w:r>
+              <w:rPr>
+                <w:rtl w:val="0"/>
+              </w:rPr>
+              <w:t xml:space="preserve">-1</w:t>
+            </w:r>
+          </w:p>
+        </w:tc>
+      </w:tr>
+    </w:tbl>
+    <w:p>
+      <w:pPr>
+        <w:ind w:firstLine="720"/>
+        <w:contextualSpacing w:val="0"/>
+        <w:rPr/>
+      </w:pPr>
+      <w:r>
+        <w:rPr>
+          <w:rtl w:val="0"/>
+        </w:rPr>
+      </w:r>
+    </w:p>
+    <w:p>
+      <w:pPr>
+        <w:ind w:firstLine="720"/>
+        <w:contextualSpacing w:val="0"/>
+        <w:rPr/>
+      </w:pPr>
+      <w:r>
+        <w:rPr>
+          <w:rtl w:val="0"/>
+        </w:rPr>
+        <w:t xml:space="preserve">y</w:t>
+      </w:r>
+    </w:p>
+    <w:tbl>
+      <w:tblPr>
+        <w:tblStyle w:val="Table2"/>
+        <w:bidiVisual w:val="0"/>
+        <w:tblW w:w="2055.0" w:type="dxa"/>
+        <w:jc w:val="left"/>
+        <w:tblInd w:w="720.0" w:type="dxa"/>
+        <w:tblBorders>
+          <w:top w:color="000000" w:space="0" w:sz="8" w:val="single"/>
+          <w:left w:color="000000" w:space="0" w:sz="8" w:val="single"/>
+          <w:bottom w:color="000000" w:space="0" w:sz="8" w:val="single"/>
+          <w:right w:color="000000" w:space="0" w:sz="8" w:val="single"/>
+          <w:insideH w:color="000000" w:space="0" w:sz="8" w:val="single"/>
+          <w:insideV w:color="000000" w:space="0" w:sz="8" w:val="single"/>
+        </w:tblBorders>
+        <w:tblLayout w:type="fixed"/>
+        <w:tblLook w:val="0600"/>
+      </w:tblPr>
+      <w:tblGrid>
+        <w:gridCol w:w="2055"/>
+        <w:tblGridChange w:id="0">
+          <w:tblGrid>
+            <w:gridCol w:w="2055"/>
+          </w:tblGrid>
+        </w:tblGridChange>
+      </w:tblGrid>
+      <w:tr>
+        <w:tc>
+          <w:tcPr>
+            <w:tcMar>
+              <w:top w:w="100.0" w:type="dxa"/>
+              <w:left w:w="100.0" w:type="dxa"/>
+              <w:bottom w:w="100.0" w:type="dxa"/>
+              <w:right w:w="100.0" w:type="dxa"/>
+            </w:tcMar>
+          </w:tcPr>
+          <w:p>
+            <w:pPr>
+              <w:widowControl w:val="0"/>
+              <w:spacing w:line="240" w:lineRule="auto"/>
+              <w:ind w:left="720" w:firstLine="0"/>
+              <w:contextualSpacing w:val="0"/>
+              <w:rPr/>
+            </w:pPr>
+            <w:r>
+              <w:rPr>
+                <w:rtl w:val="0"/>
+              </w:rPr>
+              <w:t xml:space="preserve">1</w:t>
+            </w:r>
+          </w:p>
+        </w:tc>
+      </w:tr>
+      <w:tr>
+        <w:tc>
+          <w:tcPr>
+            <w:tcMar>
+              <w:top w:w="100.0" w:type="dxa"/>
+              <w:left w:w="100.0" w:type="dxa"/>
+              <w:bottom w:w="100.0" w:type="dxa"/>
+              <w:right w:w="100.0" w:type="dxa"/>
+            </w:tcMar>
+          </w:tcPr>
+          <w:p>
+            <w:pPr>
+              <w:widowControl w:val="0"/>
+              <w:spacing w:line="240" w:lineRule="auto"/>
+              <w:ind w:left="720" w:firstLine="0"/>
+              <w:contextualSpacing w:val="0"/>
+              <w:rPr/>
+            </w:pPr>
+            <w:r>
+              <w:rPr>
+                <w:rtl w:val="0"/>
+              </w:rPr>
+              <w:t xml:space="preserve">-1</w:t>
+            </w:r>
+          </w:p>
+        </w:tc>
+      </w:tr>
+    </w:tbl>
+    <w:p>
+      <w:pPr>
+        <w:ind w:firstLine="720"/>
+        <w:contextualSpacing w:val="0"/>
+        <w:rPr/>
+      </w:pPr>
+      <w:r>
+        <w:rPr>
+          <w:rtl w:val="0"/>
+        </w:rPr>
+      </w:r>
+    </w:p>
+    <w:p>
+      <w:r>
+        <w:br w:type="page"/>
+      </w:r>
+    </w:p>
+    <w:p>
+      <w:pPr>
+        <w:ind w:firstLine="720"/>
+        <w:contextualSpacing w:val="0"/>
+        <w:rPr/>
+      </w:pPr>
+      <w:r>
+        <w:rPr>
+          <w:rtl w:val="0"/>
+        </w:rPr>
+      </w:r>
+    </w:p>
+    <w:p>
+      <w:pPr>
+        <w:pStyle w:val="Heading2"/>
+        <w:ind w:left="0" w:firstLine="720"/>
+        <w:contextualSpacing w:val="0"/>
+        <w:rPr/>
+      </w:pPr>
+      <w:bookmarkStart w:colFirst="0" w:colLast="0" w:name="_971gicdbq20x" w:id="6"/>
+      <w:bookmarkEnd w:id="6"/>
+      <w:r>
+        <w:rPr>
+          <w:rtl w:val="0"/>
+        </w:rPr>
+        <w:t xml:space="preserve">Roberts cross (2x2)</w:t>
+      </w:r>
+    </w:p>
+    <w:p>
+      <w:pPr>
+        <w:ind w:left="720" w:firstLine="0"/>
+        <w:contextualSpacing w:val="0"/>
+        <w:rPr/>
+      </w:pPr>
+      <w:r>
+        <w:rPr>
+          <w:rtl w:val="0"/>
+        </w:rPr>
+      </w:r>
+    </w:p>
+    <w:tbl>
+      <w:tblPr>
+        <w:tblStyle w:val="Table3"/>
+        <w:bidiVisual w:val="0"/>
+        <w:tblW w:w="8309.0" w:type="dxa"/>
+        <w:jc w:val="left"/>
+        <w:tblInd w:w="720.0" w:type="dxa"/>
+        <w:tblBorders>
+          <w:top w:color="000000" w:space="0" w:sz="8" w:val="single"/>
+          <w:left w:color="000000" w:space="0" w:sz="8" w:val="single"/>
+          <w:bottom w:color="000000" w:space="0" w:sz="8" w:val="single"/>
+          <w:right w:color="000000" w:space="0" w:sz="8" w:val="single"/>
+          <w:insideH w:color="000000" w:space="0" w:sz="8" w:val="single"/>
+          <w:insideV w:color="000000" w:space="0" w:sz="8" w:val="single"/>
+        </w:tblBorders>
+        <w:tblLayout w:type="fixed"/>
+        <w:tblLook w:val="0600"/>
+      </w:tblPr>
+      <w:tblGrid>
+        <w:gridCol w:w="4154.5"/>
+        <w:gridCol w:w="4154.5"/>
+        <w:tblGridChange w:id="0">
+          <w:tblGrid>
+            <w:gridCol w:w="4154.5"/>
+            <w:gridCol w:w="4154.5"/>
+          </w:tblGrid>
+        </w:tblGridChange>
+      </w:tblGrid>
+      <w:tr>
+        <w:tc>
+          <w:tcPr>
+            <w:tcMar>
+              <w:top w:w="100.0" w:type="dxa"/>
+              <w:left w:w="100.0" w:type="dxa"/>
+              <w:bottom w:w="100.0" w:type="dxa"/>
+              <w:right w:w="100.0" w:type="dxa"/>
+            </w:tcMar>
+          </w:tcPr>
+          <w:p>
+            <w:pPr>
+              <w:widowControl w:val="0"/>
+              <w:spacing w:line="240" w:lineRule="auto"/>
+              <w:contextualSpacing w:val="0"/>
+              <w:rPr/>
+            </w:pPr>
+            <w:r>
+              <w:rPr>
+                <w:rtl w:val="0"/>
+              </w:rPr>
+              <w:t xml:space="preserve">1</w:t>
+            </w:r>
+          </w:p>
+        </w:tc>
+        <w:tc>
+          <w:tcPr>
+            <w:tcMar>
+              <w:top w:w="100.0" w:type="dxa"/>
+              <w:left w:w="100.0" w:type="dxa"/>
+              <w:bottom w:w="100.0" w:type="dxa"/>
+              <w:right w:w="100.0" w:type="dxa"/>
+            </w:tcMar>
+          </w:tcPr>
+          <w:p>
+            <w:pPr>
+              <w:widowControl w:val="0"/>
+              <w:spacing w:line="240" w:lineRule="auto"/>
+              <w:contextualSpacing w:val="0"/>
+              <w:rPr/>
+            </w:pPr>
+            <w:r>
+              <w:rPr>
+                <w:rtl w:val="0"/>
+              </w:rPr>
+              <w:t xml:space="preserve">0</w:t>
+            </w:r>
+          </w:p>
+        </w:tc>
+      </w:tr>
+      <w:tr>
+        <w:tc>
+          <w:tcPr>
+            <w:tcMar>
+              <w:top w:w="100.0" w:type="dxa"/>
+              <w:left w:w="100.0" w:type="dxa"/>
+              <w:bottom w:w="100.0" w:type="dxa"/>
+              <w:right w:w="100.0" w:type="dxa"/>
+            </w:tcMar>
+          </w:tcPr>
+          <w:p>
+            <w:pPr>
+              <w:widowControl w:val="0"/>
+              <w:spacing w:line="240" w:lineRule="auto"/>
+              <w:contextualSpacing w:val="0"/>
+              <w:rPr/>
+            </w:pPr>
+            <w:r>
+              <w:rPr>
+                <w:rtl w:val="0"/>
+              </w:rPr>
+              <w:t xml:space="preserve">0</w:t>
+            </w:r>
+          </w:p>
+        </w:tc>
+        <w:tc>
+          <w:tcPr>
+            <w:tcMar>
+              <w:top w:w="100.0" w:type="dxa"/>
+              <w:left w:w="100.0" w:type="dxa"/>
+              <w:bottom w:w="100.0" w:type="dxa"/>
+              <w:right w:w="100.0" w:type="dxa"/>
+            </w:tcMar>
+          </w:tcPr>
+          <w:p>
+            <w:pPr>
+              <w:widowControl w:val="0"/>
+              <w:spacing w:line="240" w:lineRule="auto"/>
+              <w:contextualSpacing w:val="0"/>
+              <w:rPr/>
+            </w:pPr>
+            <w:r>
+              <w:rPr>
+                <w:rtl w:val="0"/>
+              </w:rPr>
+              <w:t xml:space="preserve">-1</w:t>
+            </w:r>
+          </w:p>
+        </w:tc>
+      </w:tr>
+    </w:tbl>
+    <w:p>
+      <w:pPr>
+        <w:ind w:left="720" w:firstLine="0"/>
+        <w:contextualSpacing w:val="0"/>
+        <w:rPr/>
+      </w:pPr>
+      <w:r>
+        <w:rPr>
+          <w:rtl w:val="0"/>
+        </w:rPr>
+      </w:r>
+    </w:p>
+    <w:p>
+      <w:pPr>
+        <w:ind w:left="720" w:firstLine="0"/>
+        <w:contextualSpacing w:val="0"/>
+        <w:rPr/>
+      </w:pPr>
+      <w:r>
+        <w:rPr>
+          <w:rtl w:val="0"/>
+        </w:rPr>
+      </w:r>
+    </w:p>
+    <w:tbl>
+      <w:tblPr>
+        <w:tblStyle w:val="Table4"/>
+        <w:bidiVisual w:val="0"/>
+        <w:tblW w:w="8309.0" w:type="dxa"/>
+        <w:jc w:val="left"/>
+        <w:tblInd w:w="720.0" w:type="dxa"/>
+        <w:tblBorders>
+          <w:top w:color="000000" w:space="0" w:sz="8" w:val="single"/>
+          <w:left w:color="000000" w:space="0" w:sz="8" w:val="single"/>
+          <w:bottom w:color="000000" w:space="0" w:sz="8" w:val="single"/>
+          <w:right w:color="000000" w:space="0" w:sz="8" w:val="single"/>
+          <w:insideH w:color="000000" w:space="0" w:sz="8" w:val="single"/>
+          <w:insideV w:color="000000" w:space="0" w:sz="8" w:val="single"/>
+        </w:tblBorders>
+        <w:tblLayout w:type="fixed"/>
+        <w:tblLook w:val="0600"/>
+      </w:tblPr>
+      <w:tblGrid>
+        <w:gridCol w:w="4154.5"/>
+        <w:gridCol w:w="4154.5"/>
+        <w:tblGridChange w:id="0">
+          <w:tblGrid>
+            <w:gridCol w:w="4154.5"/>
+            <w:gridCol w:w="4154.5"/>
+          </w:tblGrid>
+        </w:tblGridChange>
+      </w:tblGrid>
+      <w:tr>
+        <w:tc>
+          <w:tcPr>
+            <w:tcMar>
+              <w:top w:w="100.0" w:type="dxa"/>
+              <w:left w:w="100.0" w:type="dxa"/>
+              <w:bottom w:w="100.0" w:type="dxa"/>
+              <w:right w:w="100.0" w:type="dxa"/>
+            </w:tcMar>
+          </w:tcPr>
+          <w:p>
+            <w:pPr>
+              <w:widowControl w:val="0"/>
+              <w:spacing w:line="240" w:lineRule="auto"/>
+              <w:contextualSpacing w:val="0"/>
+              <w:rPr/>
+            </w:pPr>
+            <w:r>
+              <w:rPr>
+                <w:rtl w:val="0"/>
+              </w:rPr>
+              <w:t xml:space="preserve">0</w:t>
+            </w:r>
+          </w:p>
+        </w:tc>
+        <w:tc>
+          <w:tcPr>
+            <w:tcMar>
+              <w:top w:w="100.0" w:type="dxa"/>
+              <w:left w:w="100.0" w:type="dxa"/>
+              <w:bottom w:w="100.0" w:type="dxa"/>
+              <w:right w:w="100.0" w:type="dxa"/>
+            </w:tcMar>
+          </w:tcPr>
+          <w:p>
+            <w:pPr>
+              <w:widowControl w:val="0"/>
+              <w:spacing w:line="240" w:lineRule="auto"/>
+              <w:contextualSpacing w:val="0"/>
+              <w:rPr/>
+            </w:pPr>
+            <w:r>
+              <w:rPr>
+                <w:rtl w:val="0"/>
+              </w:rPr>
+              <w:t xml:space="preserve">1</w:t>
+            </w:r>
+          </w:p>
+        </w:tc>
+      </w:tr>
+      <w:tr>
+        <w:tc>
+          <w:tcPr>
+            <w:tcMar>
+              <w:top w:w="100.0" w:type="dxa"/>
+              <w:left w:w="100.0" w:type="dxa"/>
+              <w:bottom w:w="100.0" w:type="dxa"/>
+              <w:right w:w="100.0" w:type="dxa"/>
+            </w:tcMar>
+          </w:tcPr>
+          <w:p>
+            <w:pPr>
+              <w:widowControl w:val="0"/>
+              <w:spacing w:line="240" w:lineRule="auto"/>
+              <w:contextualSpacing w:val="0"/>
+              <w:rPr/>
+            </w:pPr>
+            <w:r>
+              <w:rPr>
+                <w:rtl w:val="0"/>
+              </w:rPr>
+              <w:t xml:space="preserve">-1</w:t>
+            </w:r>
+          </w:p>
+        </w:tc>
+        <w:tc>
+          <w:tcPr>
+            <w:tcMar>
+              <w:top w:w="100.0" w:type="dxa"/>
+              <w:left w:w="100.0" w:type="dxa"/>
+              <w:bottom w:w="100.0" w:type="dxa"/>
+              <w:right w:w="100.0" w:type="dxa"/>
+            </w:tcMar>
+          </w:tcPr>
+          <w:p>
+            <w:pPr>
+              <w:widowControl w:val="0"/>
+              <w:spacing w:line="240" w:lineRule="auto"/>
+              <w:contextualSpacing w:val="0"/>
+              <w:rPr/>
+            </w:pPr>
+            <w:r>
+              <w:rPr>
+                <w:rtl w:val="0"/>
+              </w:rPr>
+              <w:t xml:space="preserve">0</w:t>
+            </w:r>
+          </w:p>
+        </w:tc>
+      </w:tr>
+    </w:tbl>
+    <w:p>
+      <w:pPr>
+        <w:ind w:left="720" w:firstLine="0"/>
+        <w:contextualSpacing w:val="0"/>
+        <w:rPr/>
+      </w:pPr>
+      <w:r>
+        <w:rPr>
+          <w:rtl w:val="0"/>
+        </w:rPr>
+      </w:r>
+    </w:p>
+    <w:p>
+      <w:pPr>
+        <w:pStyle w:val="Heading2"/>
+        <w:ind w:left="720" w:firstLine="0"/>
+        <w:contextualSpacing w:val="0"/>
+        <w:rPr/>
+      </w:pPr>
+      <w:bookmarkStart w:colFirst="0" w:colLast="0" w:name="_hfrgu8t4gm8" w:id="7"/>
+      <w:bookmarkEnd w:id="7"/>
+      <w:r>
+        <w:rPr>
+          <w:rtl w:val="0"/>
+        </w:rPr>
+        <w:t xml:space="preserve">Laplacian</w:t>
+      </w:r>
+    </w:p>
+    <w:p>
+      <w:pPr>
+        <w:ind w:left="720" w:firstLine="0"/>
+        <w:contextualSpacing w:val="0"/>
+        <w:rPr/>
+      </w:pPr>
+      <w:r>
+        <w:rPr>
+          <w:rtl w:val="0"/>
+        </w:rPr>
+        <w:t xml:space="preserve">x</w:t>
+      </w:r>
+    </w:p>
+    <w:tbl>
+      <w:tblPr>
+        <w:tblStyle w:val="Table5"/>
+        <w:bidiVisual w:val="0"/>
+        <w:tblW w:w="6735.0" w:type="dxa"/>
+        <w:jc w:val="left"/>
+        <w:tblInd w:w="720.0" w:type="dxa"/>
+        <w:tblBorders>
+          <w:top w:color="000000" w:space="0" w:sz="8" w:val="single"/>
+          <w:left w:color="000000" w:space="0" w:sz="8" w:val="single"/>
+          <w:bottom w:color="000000" w:space="0" w:sz="8" w:val="single"/>
+          <w:right w:color="000000" w:space="0" w:sz="8" w:val="single"/>
+          <w:insideH w:color="000000" w:space="0" w:sz="8" w:val="single"/>
+          <w:insideV w:color="000000" w:space="0" w:sz="8" w:val="single"/>
+        </w:tblBorders>
+        <w:tblLayout w:type="fixed"/>
+        <w:tblLook w:val="0600"/>
+      </w:tblPr>
+      <w:tblGrid>
+        <w:gridCol w:w="2055"/>
+        <w:gridCol w:w="2340"/>
+        <w:gridCol w:w="2340"/>
+        <w:tblGridChange w:id="0">
+          <w:tblGrid>
+            <w:gridCol w:w="2055"/>
+            <w:gridCol w:w="2340"/>
+            <w:gridCol w:w="2340"/>
+          </w:tblGrid>
+        </w:tblGridChange>
+      </w:tblGrid>
+      <w:tr>
+        <w:tc>
+          <w:tcPr>
+            <w:tcMar>
+              <w:top w:w="100.0" w:type="dxa"/>
+              <w:left w:w="100.0" w:type="dxa"/>
+              <w:bottom w:w="100.0" w:type="dxa"/>
+              <w:right w:w="100.0" w:type="dxa"/>
+            </w:tcMar>
+          </w:tcPr>
+          <w:p>
+            <w:pPr>
+              <w:widowControl w:val="0"/>
+              <w:spacing w:line="240" w:lineRule="auto"/>
+              <w:ind w:left="720" w:firstLine="0"/>
+              <w:contextualSpacing w:val="0"/>
+              <w:rPr/>
+            </w:pPr>
+            <w:r>
+              <w:rPr>
+                <w:rtl w:val="0"/>
+              </w:rPr>
+              <w:t xml:space="preserve">1</w:t>
+            </w:r>
+          </w:p>
+        </w:tc>
+        <w:tc>
+          <w:tcPr>
+            <w:tcMar>
+              <w:top w:w="100.0" w:type="dxa"/>
+              <w:left w:w="100.0" w:type="dxa"/>
+              <w:bottom w:w="100.0" w:type="dxa"/>
+              <w:right w:w="100.0" w:type="dxa"/>
+            </w:tcMar>
+          </w:tcPr>
+          <w:p>
+            <w:pPr>
+              <w:widowControl w:val="0"/>
+              <w:spacing w:line="240" w:lineRule="auto"/>
+              <w:ind w:left="720" w:firstLine="0"/>
+              <w:contextualSpacing w:val="0"/>
+              <w:rPr/>
+            </w:pPr>
+            <w:r>
+              <w:rPr>
+                <w:rtl w:val="0"/>
+              </w:rPr>
+              <w:t xml:space="preserve">-2</w:t>
+            </w:r>
+          </w:p>
+        </w:tc>
+        <w:tc>
+          <w:tcPr>
+            <w:tcMar>
+              <w:top w:w="100.0" w:type="dxa"/>
+              <w:left w:w="100.0" w:type="dxa"/>
+              <w:bottom w:w="100.0" w:type="dxa"/>
+              <w:right w:w="100.0" w:type="dxa"/>
+            </w:tcMar>
+          </w:tcPr>
+          <w:p>
+            <w:pPr>
+              <w:widowControl w:val="0"/>
+              <w:spacing w:line="240" w:lineRule="auto"/>
+              <w:ind w:left="720" w:firstLine="0"/>
+              <w:contextualSpacing w:val="0"/>
+              <w:rPr/>
+            </w:pPr>
+            <w:r>
+              <w:rPr>
+                <w:rtl w:val="0"/>
+              </w:rPr>
+              <w:t xml:space="preserve">1</w:t>
+            </w:r>
+          </w:p>
+        </w:tc>
+      </w:tr>
+    </w:tbl>
+    <w:p>
+      <w:pPr>
+        <w:ind w:firstLine="720"/>
+        <w:contextualSpacing w:val="0"/>
+        <w:rPr/>
+      </w:pPr>
+      <w:r>
+        <w:rPr>
+          <w:rtl w:val="0"/>
+        </w:rPr>
+      </w:r>
+    </w:p>
+    <w:p>
+      <w:pPr>
+        <w:ind w:firstLine="720"/>
+        <w:contextualSpacing w:val="0"/>
+        <w:rPr/>
+      </w:pPr>
+      <w:r>
+        <w:rPr>
+          <w:rtl w:val="0"/>
+        </w:rPr>
+        <w:t xml:space="preserve">y</w:t>
+      </w:r>
+    </w:p>
+    <w:tbl>
+      <w:tblPr>
+        <w:tblStyle w:val="Table6"/>
+        <w:bidiVisual w:val="0"/>
+        <w:tblW w:w="2055.0" w:type="dxa"/>
+        <w:jc w:val="left"/>
+        <w:tblInd w:w="720.0" w:type="dxa"/>
+        <w:tblBorders>
+          <w:top w:color="000000" w:space="0" w:sz="8" w:val="single"/>
+          <w:left w:color="000000" w:space="0" w:sz="8" w:val="single"/>
+          <w:bottom w:color="000000" w:space="0" w:sz="8" w:val="single"/>
+          <w:right w:color="000000" w:space="0" w:sz="8" w:val="single"/>
+          <w:insideH w:color="000000" w:space="0" w:sz="8" w:val="single"/>
+          <w:insideV w:color="000000" w:space="0" w:sz="8" w:val="single"/>
+        </w:tblBorders>
+        <w:tblLayout w:type="fixed"/>
+        <w:tblLook w:val="0600"/>
+      </w:tblPr>
+      <w:tblGrid>
+        <w:gridCol w:w="2055"/>
+        <w:tblGridChange w:id="0">
+          <w:tblGrid>
+            <w:gridCol w:w="2055"/>
+          </w:tblGrid>
+        </w:tblGridChange>
+      </w:tblGrid>
+      <w:tr>
+        <w:tc>
+          <w:tcPr>
+            <w:tcMar>
+              <w:top w:w="100.0" w:type="dxa"/>
+              <w:left w:w="100.0" w:type="dxa"/>
+              <w:bottom w:w="100.0" w:type="dxa"/>
+              <w:right w:w="100.0" w:type="dxa"/>
+            </w:tcMar>
+          </w:tcPr>
+          <w:p>
+            <w:pPr>
+              <w:widowControl w:val="0"/>
+              <w:spacing w:line="240" w:lineRule="auto"/>
+              <w:ind w:left="720" w:firstLine="0"/>
+              <w:contextualSpacing w:val="0"/>
+              <w:rPr/>
+            </w:pPr>
+            <w:r>
+              <w:rPr>
+                <w:rtl w:val="0"/>
+              </w:rPr>
+              <w:t xml:space="preserve">1</w:t>
+            </w:r>
+          </w:p>
+        </w:tc>
+      </w:tr>
+      <w:tr>
+        <w:tc>
+          <w:tcPr>
+            <w:tcMar>
+              <w:top w:w="100.0" w:type="dxa"/>
+              <w:left w:w="100.0" w:type="dxa"/>
+              <w:bottom w:w="100.0" w:type="dxa"/>
+              <w:right w:w="100.0" w:type="dxa"/>
+            </w:tcMar>
+          </w:tcPr>
+          <w:p>
+            <w:pPr>
+              <w:widowControl w:val="0"/>
+              <w:spacing w:line="240" w:lineRule="auto"/>
+              <w:ind w:left="720" w:firstLine="0"/>
+              <w:contextualSpacing w:val="0"/>
+              <w:rPr/>
+            </w:pPr>
+            <w:r>
+              <w:rPr>
+                <w:rtl w:val="0"/>
+              </w:rPr>
+              <w:t xml:space="preserve">-2</w:t>
+            </w:r>
+          </w:p>
+        </w:tc>
+      </w:tr>
+      <w:tr>
+        <w:tc>
+          <w:tcPr>
+            <w:tcMar>
+              <w:top w:w="100.0" w:type="dxa"/>
+              <w:left w:w="100.0" w:type="dxa"/>
+              <w:bottom w:w="100.0" w:type="dxa"/>
+              <w:right w:w="100.0" w:type="dxa"/>
+            </w:tcMar>
+          </w:tcPr>
+          <w:p>
+            <w:pPr>
+              <w:widowControl w:val="0"/>
+              <w:spacing w:line="240" w:lineRule="auto"/>
+              <w:ind w:left="720" w:firstLine="0"/>
+              <w:contextualSpacing w:val="0"/>
+              <w:rPr/>
+            </w:pPr>
+            <w:r>
+              <w:rPr>
+                <w:rtl w:val="0"/>
+              </w:rPr>
+              <w:t xml:space="preserve">1</w:t>
+            </w:r>
+          </w:p>
+        </w:tc>
+      </w:tr>
+    </w:tbl>
+    <w:p>
+      <w:pPr>
+        <w:ind w:firstLine="720"/>
+        <w:contextualSpacing w:val="0"/>
+        <w:rPr/>
+      </w:pPr>
+      <w:r>
+        <w:rPr>
+          <w:rtl w:val="0"/>
+        </w:rPr>
+      </w:r>
+    </w:p>
+    <w:p>
+      <w:pPr>
+        <w:pStyle w:val="Heading2"/>
+        <w:ind w:left="720" w:firstLine="0"/>
+        <w:contextualSpacing w:val="0"/>
+        <w:rPr/>
+      </w:pPr>
+      <w:bookmarkStart w:colFirst="0" w:colLast="0" w:name="_dwbwbojpojw" w:id="8"/>
+      <w:bookmarkEnd w:id="8"/>
+      <w:r>
+        <w:rPr>
+          <w:rtl w:val="0"/>
+        </w:rPr>
+        <w:t xml:space="preserve">Prewitt (3x3)</w:t>
+      </w:r>
+    </w:p>
+    <w:p>
+      <w:pPr>
+        <w:ind w:left="720" w:firstLine="0"/>
+        <w:contextualSpacing w:val="0"/>
+        <w:rPr/>
+      </w:pPr>
+      <w:r>
+        <w:rPr>
+          <w:rtl w:val="0"/>
+        </w:rPr>
+        <w:t xml:space="preserve">x</w:t>
+      </w:r>
+    </w:p>
+    <w:tbl>
+      <w:tblPr>
+        <w:tblStyle w:val="Table7"/>
+        <w:bidiVisual w:val="0"/>
+        <w:tblW w:w="6330.0" w:type="dxa"/>
+        <w:jc w:val="left"/>
+        <w:tblInd w:w="765.0" w:type="dxa"/>
+        <w:tblBorders>
+          <w:top w:color="000000" w:space="0" w:sz="8" w:val="single"/>
+          <w:left w:color="000000" w:space="0" w:sz="8" w:val="single"/>
+          <w:bottom w:color="000000" w:space="0" w:sz="8" w:val="single"/>
+          <w:right w:color="000000" w:space="0" w:sz="8" w:val="single"/>
+          <w:insideH w:color="000000" w:space="0" w:sz="8" w:val="single"/>
+          <w:insideV w:color="000000" w:space="0" w:sz="8" w:val="single"/>
+        </w:tblBorders>
+        <w:tblLayout w:type="fixed"/>
+        <w:tblLook w:val="0600"/>
+      </w:tblPr>
+      <w:tblGrid>
+        <w:gridCol w:w="2040"/>
+        <w:gridCol w:w="2325"/>
+        <w:gridCol w:w="1965"/>
+        <w:tblGridChange w:id="0">
+          <w:tblGrid>
+            <w:gridCol w:w="2040"/>
+            <w:gridCol w:w="2325"/>
+            <w:gridCol w:w="1965"/>
+          </w:tblGrid>
+        </w:tblGridChange>
+      </w:tblGrid>
+      <w:tr>
+        <w:tc>
+          <w:tcPr>
+            <w:tcMar>
+              <w:top w:w="100.0" w:type="dxa"/>
+              <w:left w:w="100.0" w:type="dxa"/>
+              <w:bottom w:w="100.0" w:type="dxa"/>
+              <w:right w:w="100.0" w:type="dxa"/>
+            </w:tcMar>
+          </w:tcPr>
+          <w:p>
+            <w:pPr>
+              <w:widowControl w:val="0"/>
+              <w:spacing w:line="240" w:lineRule="auto"/>
+              <w:ind w:left="720" w:firstLine="0"/>
+              <w:contextualSpacing w:val="0"/>
+              <w:rPr/>
+            </w:pPr>
+            <w:r>
+              <w:rPr>
+                <w:rtl w:val="0"/>
+              </w:rPr>
+              <w:t xml:space="preserve">1</w:t>
+            </w:r>
+          </w:p>
+        </w:tc>
+        <w:tc>
+          <w:tcPr>
+            <w:tcMar>
+              <w:top w:w="100.0" w:type="dxa"/>
+              <w:left w:w="100.0" w:type="dxa"/>
+              <w:bottom w:w="100.0" w:type="dxa"/>
+              <w:right w:w="100.0" w:type="dxa"/>
+            </w:tcMar>
+          </w:tcPr>
+          <w:p>
+            <w:pPr>
+              <w:widowControl w:val="0"/>
+              <w:spacing w:line="240" w:lineRule="auto"/>
+              <w:ind w:left="720" w:firstLine="0"/>
+              <w:contextualSpacing w:val="0"/>
+              <w:rPr/>
+            </w:pPr>
+            <w:r>
+              <w:rPr>
+                <w:rtl w:val="0"/>
+              </w:rPr>
+              <w:t xml:space="preserve">0</w:t>
+            </w:r>
+          </w:p>
+        </w:tc>
+        <w:tc>
+          <w:tcPr>
+            <w:tcMar>
+              <w:top w:w="100.0" w:type="dxa"/>
+              <w:left w:w="100.0" w:type="dxa"/>
+              <w:bottom w:w="100.0" w:type="dxa"/>
+              <w:right w:w="100.0" w:type="dxa"/>
+            </w:tcMar>
+          </w:tcPr>
+          <w:p>
+            <w:pPr>
+              <w:widowControl w:val="0"/>
+              <w:spacing w:line="240" w:lineRule="auto"/>
+              <w:ind w:left="720" w:firstLine="0"/>
+              <w:contextualSpacing w:val="0"/>
+              <w:rPr/>
+            </w:pPr>
+            <w:r>
+              <w:rPr>
+                <w:rtl w:val="0"/>
+              </w:rPr>
+              <w:t xml:space="preserve">-1</w:t>
+            </w:r>
+          </w:p>
+        </w:tc>
+      </w:tr>
+      <w:tr>
+        <w:tc>
+          <w:tcPr>
+            <w:tcMar>
+              <w:top w:w="100.0" w:type="dxa"/>
+              <w:left w:w="100.0" w:type="dxa"/>
+              <w:bottom w:w="100.0" w:type="dxa"/>
+              <w:right w:w="100.0" w:type="dxa"/>
+            </w:tcMar>
+          </w:tcPr>
+          <w:p>
+            <w:pPr>
+              <w:widowControl w:val="0"/>
+              <w:spacing w:line="240" w:lineRule="auto"/>
+              <w:ind w:left="720" w:firstLine="0"/>
+              <w:contextualSpacing w:val="0"/>
+              <w:rPr/>
+            </w:pPr>
+            <w:r>
+              <w:rPr>
+                <w:rtl w:val="0"/>
+              </w:rPr>
+              <w:t xml:space="preserve">1</w:t>
+            </w:r>
+          </w:p>
+        </w:tc>
+        <w:tc>
+          <w:tcPr>
+            <w:tcMar>
+              <w:top w:w="100.0" w:type="dxa"/>
+              <w:left w:w="100.0" w:type="dxa"/>
+              <w:bottom w:w="100.0" w:type="dxa"/>
+              <w:right w:w="100.0" w:type="dxa"/>
+            </w:tcMar>
+          </w:tcPr>
+          <w:p>
+            <w:pPr>
+              <w:widowControl w:val="0"/>
+              <w:spacing w:line="240" w:lineRule="auto"/>
+              <w:ind w:left="720" w:firstLine="0"/>
+              <w:contextualSpacing w:val="0"/>
+              <w:rPr/>
+            </w:pPr>
+            <w:r>
+              <w:rPr>
+                <w:rtl w:val="0"/>
+              </w:rPr>
+              <w:t xml:space="preserve">0</w:t>
+            </w:r>
+          </w:p>
+        </w:tc>
+        <w:tc>
+          <w:tcPr>
+            <w:tcMar>
+              <w:top w:w="100.0" w:type="dxa"/>
+              <w:left w:w="100.0" w:type="dxa"/>
+              <w:bottom w:w="100.0" w:type="dxa"/>
+              <w:right w:w="100.0" w:type="dxa"/>
+            </w:tcMar>
+          </w:tcPr>
+          <w:p>
+            <w:pPr>
+              <w:widowControl w:val="0"/>
+              <w:spacing w:line="240" w:lineRule="auto"/>
+              <w:ind w:left="720" w:firstLine="0"/>
+              <w:contextualSpacing w:val="0"/>
+              <w:rPr/>
+            </w:pPr>
+            <w:r>
+              <w:rPr>
+                <w:rtl w:val="0"/>
+              </w:rPr>
+              <w:t xml:space="preserve">-1</w:t>
+            </w:r>
+          </w:p>
+        </w:tc>
+      </w:tr>
+      <w:tr>
+        <w:tc>
+          <w:tcPr>
+            <w:tcMar>
+              <w:top w:w="100.0" w:type="dxa"/>
+              <w:left w:w="100.0" w:type="dxa"/>
+              <w:bottom w:w="100.0" w:type="dxa"/>
+              <w:right w:w="100.0" w:type="dxa"/>
+            </w:tcMar>
+          </w:tcPr>
+          <w:p>
+            <w:pPr>
+              <w:widowControl w:val="0"/>
+              <w:spacing w:line="240" w:lineRule="auto"/>
+              <w:ind w:left="720" w:firstLine="0"/>
+              <w:contextualSpacing w:val="0"/>
+              <w:rPr/>
+            </w:pPr>
+            <w:r>
+              <w:rPr>
+                <w:rtl w:val="0"/>
+              </w:rPr>
+              <w:t xml:space="preserve">1</w:t>
+            </w:r>
+          </w:p>
+        </w:tc>
+        <w:tc>
+          <w:tcPr>
+            <w:tcMar>
+              <w:top w:w="100.0" w:type="dxa"/>
+              <w:left w:w="100.0" w:type="dxa"/>
+              <w:bottom w:w="100.0" w:type="dxa"/>
+              <w:right w:w="100.0" w:type="dxa"/>
+            </w:tcMar>
+          </w:tcPr>
+          <w:p>
+            <w:pPr>
+              <w:widowControl w:val="0"/>
+              <w:spacing w:line="240" w:lineRule="auto"/>
+              <w:ind w:left="720" w:firstLine="0"/>
+              <w:contextualSpacing w:val="0"/>
+              <w:rPr/>
+            </w:pPr>
+            <w:r>
+              <w:rPr>
+                <w:rtl w:val="0"/>
+              </w:rPr>
+              <w:t xml:space="preserve">0</w:t>
+            </w:r>
+          </w:p>
+        </w:tc>
+        <w:tc>
+          <w:tcPr>
+            <w:tcMar>
+              <w:top w:w="100.0" w:type="dxa"/>
+              <w:left w:w="100.0" w:type="dxa"/>
+              <w:bottom w:w="100.0" w:type="dxa"/>
+              <w:right w:w="100.0" w:type="dxa"/>
+            </w:tcMar>
+          </w:tcPr>
+          <w:p>
+            <w:pPr>
+              <w:widowControl w:val="0"/>
+              <w:spacing w:line="240" w:lineRule="auto"/>
+              <w:ind w:left="720" w:firstLine="0"/>
+              <w:contextualSpacing w:val="0"/>
+              <w:rPr/>
+            </w:pPr>
+            <w:r>
+              <w:rPr>
+                <w:rtl w:val="0"/>
+              </w:rPr>
+              <w:t xml:space="preserve">-1</w:t>
+            </w:r>
+          </w:p>
+        </w:tc>
+      </w:tr>
+    </w:tbl>
+    <w:p>
+      <w:pPr>
+        <w:ind w:left="720" w:firstLine="0"/>
+        <w:contextualSpacing w:val="0"/>
+        <w:rPr/>
+      </w:pPr>
+      <w:r>
+        <w:rPr>
+          <w:rtl w:val="0"/>
+        </w:rPr>
+        <w:t xml:space="preserve">y</w:t>
+      </w:r>
+    </w:p>
+    <w:tbl>
+      <w:tblPr>
+        <w:tblStyle w:val="Table8"/>
+        <w:bidiVisual w:val="0"/>
+        <w:tblW w:w="6405.0" w:type="dxa"/>
+        <w:jc w:val="left"/>
+        <w:tblInd w:w="765.0" w:type="dxa"/>
+        <w:tblBorders>
+          <w:top w:color="000000" w:space="0" w:sz="8" w:val="single"/>
+          <w:left w:color="000000" w:space="0" w:sz="8" w:val="single"/>
+          <w:bottom w:color="000000" w:space="0" w:sz="8" w:val="single"/>
+          <w:right w:color="000000" w:space="0" w:sz="8" w:val="single"/>
+          <w:insideH w:color="000000" w:space="0" w:sz="8" w:val="single"/>
+          <w:insideV w:color="000000" w:space="0" w:sz="8" w:val="single"/>
+        </w:tblBorders>
+        <w:tblLayout w:type="fixed"/>
+        <w:tblLook w:val="0600"/>
+      </w:tblPr>
+      <w:tblGrid>
+        <w:gridCol w:w="2040"/>
+        <w:gridCol w:w="2340"/>
+        <w:gridCol w:w="2025"/>
+        <w:tblGridChange w:id="0">
+          <w:tblGrid>
+            <w:gridCol w:w="2040"/>
+            <w:gridCol w:w="2340"/>
+            <w:gridCol w:w="2025"/>
+          </w:tblGrid>
+        </w:tblGridChange>
+      </w:tblGrid>
+      <w:tr>
+        <w:tc>
+          <w:tcPr>
+            <w:tcMar>
+              <w:top w:w="100.0" w:type="dxa"/>
+              <w:left w:w="100.0" w:type="dxa"/>
+              <w:bottom w:w="100.0" w:type="dxa"/>
+              <w:right w:w="100.0" w:type="dxa"/>
+            </w:tcMar>
+          </w:tcPr>
+          <w:p>
+            <w:pPr>
+              <w:widowControl w:val="0"/>
+              <w:spacing w:line="240" w:lineRule="auto"/>
+              <w:ind w:left="720" w:firstLine="0"/>
+              <w:contextualSpacing w:val="0"/>
+              <w:rPr/>
+            </w:pPr>
+            <w:r>
+              <w:rPr>
+                <w:rtl w:val="0"/>
+              </w:rPr>
+              <w:t xml:space="preserve">1</w:t>
+            </w:r>
+          </w:p>
+        </w:tc>
+        <w:tc>
+          <w:tcPr>
+            <w:tcMar>
+              <w:top w:w="100.0" w:type="dxa"/>
+              <w:left w:w="100.0" w:type="dxa"/>
+              <w:bottom w:w="100.0" w:type="dxa"/>
+              <w:right w:w="100.0" w:type="dxa"/>
+            </w:tcMar>
+          </w:tcPr>
+          <w:p>
+            <w:pPr>
+              <w:widowControl w:val="0"/>
+              <w:spacing w:line="240" w:lineRule="auto"/>
+              <w:ind w:left="720" w:firstLine="0"/>
+              <w:contextualSpacing w:val="0"/>
+              <w:rPr/>
+            </w:pPr>
+            <w:r>
+              <w:rPr>
+                <w:rtl w:val="0"/>
+              </w:rPr>
+              <w:t xml:space="preserve">1</w:t>
+            </w:r>
+          </w:p>
+        </w:tc>
+        <w:tc>
+          <w:tcPr>
+            <w:tcMar>
+              <w:top w:w="100.0" w:type="dxa"/>
+              <w:left w:w="100.0" w:type="dxa"/>
+              <w:bottom w:w="100.0" w:type="dxa"/>
+              <w:right w:w="100.0" w:type="dxa"/>
+            </w:tcMar>
+          </w:tcPr>
+          <w:p>
+            <w:pPr>
+              <w:widowControl w:val="0"/>
+              <w:spacing w:line="240" w:lineRule="auto"/>
+              <w:ind w:left="720" w:firstLine="0"/>
+              <w:contextualSpacing w:val="0"/>
+              <w:rPr/>
+            </w:pPr>
+            <w:r>
+              <w:rPr>
+                <w:rtl w:val="0"/>
+              </w:rPr>
+              <w:t xml:space="preserve">1</w:t>
+            </w:r>
+          </w:p>
+        </w:tc>
+      </w:tr>
+      <w:tr>
+        <w:tc>
+          <w:tcPr>
+            <w:tcMar>
+              <w:top w:w="100.0" w:type="dxa"/>
+              <w:left w:w="100.0" w:type="dxa"/>
+              <w:bottom w:w="100.0" w:type="dxa"/>
+              <w:right w:w="100.0" w:type="dxa"/>
+            </w:tcMar>
+          </w:tcPr>
+          <w:p>
+            <w:pPr>
+              <w:widowControl w:val="0"/>
+              <w:spacing w:line="240" w:lineRule="auto"/>
+              <w:ind w:left="720" w:firstLine="0"/>
+              <w:contextualSpacing w:val="0"/>
+              <w:rPr/>
+            </w:pPr>
+            <w:r>
+              <w:rPr>
+                <w:rtl w:val="0"/>
+              </w:rPr>
+              <w:t xml:space="preserve">0</w:t>
+            </w:r>
+          </w:p>
+        </w:tc>
+        <w:tc>
+          <w:tcPr>
+            <w:tcMar>
+              <w:top w:w="100.0" w:type="dxa"/>
+              <w:left w:w="100.0" w:type="dxa"/>
+              <w:bottom w:w="100.0" w:type="dxa"/>
+              <w:right w:w="100.0" w:type="dxa"/>
+            </w:tcMar>
+          </w:tcPr>
+          <w:p>
+            <w:pPr>
+              <w:widowControl w:val="0"/>
+              <w:spacing w:line="240" w:lineRule="auto"/>
+              <w:ind w:left="720" w:firstLine="0"/>
+              <w:contextualSpacing w:val="0"/>
+              <w:rPr/>
+            </w:pPr>
+            <w:r>
+              <w:rPr>
+                <w:rtl w:val="0"/>
+              </w:rPr>
+              <w:t xml:space="preserve">0</w:t>
+            </w:r>
+          </w:p>
+        </w:tc>
+        <w:tc>
+          <w:tcPr>
+            <w:tcMar>
+              <w:top w:w="100.0" w:type="dxa"/>
+              <w:left w:w="100.0" w:type="dxa"/>
+              <w:bottom w:w="100.0" w:type="dxa"/>
+              <w:right w:w="100.0" w:type="dxa"/>
+            </w:tcMar>
+          </w:tcPr>
+          <w:p>
+            <w:pPr>
+              <w:widowControl w:val="0"/>
+              <w:spacing w:line="240" w:lineRule="auto"/>
+              <w:ind w:left="720" w:firstLine="0"/>
+              <w:contextualSpacing w:val="0"/>
+              <w:rPr/>
+            </w:pPr>
+            <w:r>
+              <w:rPr>
+                <w:rtl w:val="0"/>
+              </w:rPr>
+              <w:t xml:space="preserve">0</w:t>
+            </w:r>
+          </w:p>
+        </w:tc>
+      </w:tr>
+      <w:tr>
+        <w:tc>
+          <w:tcPr>
+            <w:tcMar>
+              <w:top w:w="100.0" w:type="dxa"/>
+              <w:left w:w="100.0" w:type="dxa"/>
+              <w:bottom w:w="100.0" w:type="dxa"/>
+              <w:right w:w="100.0" w:type="dxa"/>
+            </w:tcMar>
+          </w:tcPr>
+          <w:p>
+            <w:pPr>
+              <w:widowControl w:val="0"/>
+              <w:spacing w:line="240" w:lineRule="auto"/>
+              <w:ind w:left="720" w:firstLine="0"/>
+              <w:contextualSpacing w:val="0"/>
+              <w:rPr/>
+            </w:pPr>
+            <w:r>
+              <w:rPr>
+                <w:rtl w:val="0"/>
+              </w:rPr>
+              <w:t xml:space="preserve">-1</w:t>
+            </w:r>
+          </w:p>
+        </w:tc>
+        <w:tc>
+          <w:tcPr>
+            <w:tcMar>
+              <w:top w:w="100.0" w:type="dxa"/>
+              <w:left w:w="100.0" w:type="dxa"/>
+              <w:bottom w:w="100.0" w:type="dxa"/>
+              <w:right w:w="100.0" w:type="dxa"/>
+            </w:tcMar>
+          </w:tcPr>
+          <w:p>
+            <w:pPr>
+              <w:widowControl w:val="0"/>
+              <w:spacing w:line="240" w:lineRule="auto"/>
+              <w:ind w:left="720" w:firstLine="0"/>
+              <w:contextualSpacing w:val="0"/>
+              <w:rPr/>
+            </w:pPr>
+            <w:r>
+              <w:rPr>
+                <w:rtl w:val="0"/>
+              </w:rPr>
+              <w:t xml:space="preserve">-1</w:t>
+            </w:r>
+          </w:p>
+        </w:tc>
+        <w:tc>
+          <w:tcPr>
+            <w:tcMar>
+              <w:top w:w="100.0" w:type="dxa"/>
+              <w:left w:w="100.0" w:type="dxa"/>
+              <w:bottom w:w="100.0" w:type="dxa"/>
+              <w:right w:w="100.0" w:type="dxa"/>
+            </w:tcMar>
+          </w:tcPr>
+          <w:p>
+            <w:pPr>
+              <w:widowControl w:val="0"/>
+              <w:spacing w:line="240" w:lineRule="auto"/>
+              <w:ind w:left="720" w:firstLine="0"/>
+              <w:contextualSpacing w:val="0"/>
+              <w:rPr/>
+            </w:pPr>
+            <w:r>
+              <w:rPr>
+                <w:rtl w:val="0"/>
+              </w:rPr>
+              <w:t xml:space="preserve">-1</w:t>
+            </w:r>
+          </w:p>
+        </w:tc>
+      </w:tr>
+    </w:tbl>
+    <w:p>
+      <w:pPr>
+        <w:ind w:left="720" w:firstLine="0"/>
+        <w:contextualSpacing w:val="0"/>
+        <w:rPr/>
+      </w:pPr>
+      <w:r>
+        <w:rPr>
+          <w:rtl w:val="0"/>
+        </w:rPr>
+      </w:r>
+    </w:p>
+    <w:p>
+      <w:pPr>
+        <w:ind w:left="720" w:firstLine="0"/>
+        <w:contextualSpacing w:val="0"/>
+        <w:rPr/>
+      </w:pPr>
+      <w:r>
+        <w:rPr>
+          <w:rtl w:val="0"/>
+        </w:rPr>
+      </w:r>
+    </w:p>
+    <w:p>
+      <w:pPr>
+        <w:pStyle w:val="Heading2"/>
+        <w:ind w:left="720" w:firstLine="0"/>
+        <w:contextualSpacing w:val="0"/>
+        <w:rPr/>
+      </w:pPr>
+      <w:bookmarkStart w:colFirst="0" w:colLast="0" w:name="_xglb5364ymax" w:id="9"/>
+      <w:bookmarkEnd w:id="9"/>
+      <w:r>
+        <w:rPr>
+          <w:rtl w:val="0"/>
+        </w:rPr>
+        <w:t xml:space="preserve">Sobel (3x3)</w:t>
+      </w:r>
+    </w:p>
+    <w:p>
+      <w:pPr>
+        <w:ind w:left="720" w:firstLine="0"/>
+        <w:contextualSpacing w:val="0"/>
+        <w:rPr/>
+      </w:pPr>
+      <w:r>
+        <w:rPr>
+          <w:rtl w:val="0"/>
+        </w:rPr>
+        <w:t xml:space="preserve">x</w:t>
+      </w:r>
+    </w:p>
+    <w:tbl>
+      <w:tblPr>
+        <w:tblStyle w:val="Table9"/>
+        <w:bidiVisual w:val="0"/>
+        <w:tblW w:w="6330.0" w:type="dxa"/>
+        <w:jc w:val="left"/>
+        <w:tblInd w:w="765.0" w:type="dxa"/>
+        <w:tblBorders>
+          <w:top w:color="000000" w:space="0" w:sz="8" w:val="single"/>
+          <w:left w:color="000000" w:space="0" w:sz="8" w:val="single"/>
+          <w:bottom w:color="000000" w:space="0" w:sz="8" w:val="single"/>
+          <w:right w:color="000000" w:space="0" w:sz="8" w:val="single"/>
+          <w:insideH w:color="000000" w:space="0" w:sz="8" w:val="single"/>
+          <w:insideV w:color="000000" w:space="0" w:sz="8" w:val="single"/>
+        </w:tblBorders>
+        <w:tblLayout w:type="fixed"/>
+        <w:tblLook w:val="0600"/>
+      </w:tblPr>
+      <w:tblGrid>
+        <w:gridCol w:w="2040"/>
+        <w:gridCol w:w="2325"/>
+        <w:gridCol w:w="1965"/>
+        <w:tblGridChange w:id="0">
+          <w:tblGrid>
+            <w:gridCol w:w="2040"/>
+            <w:gridCol w:w="2325"/>
+            <w:gridCol w:w="1965"/>
+          </w:tblGrid>
+        </w:tblGridChange>
+      </w:tblGrid>
+      <w:tr>
+        <w:tc>
+          <w:tcPr>
+            <w:tcMar>
+              <w:top w:w="100.0" w:type="dxa"/>
+              <w:left w:w="100.0" w:type="dxa"/>
+              <w:bottom w:w="100.0" w:type="dxa"/>
+              <w:right w:w="100.0" w:type="dxa"/>
+            </w:tcMar>
+          </w:tcPr>
+          <w:p>
+            <w:pPr>
+              <w:widowControl w:val="0"/>
+              <w:spacing w:line="240" w:lineRule="auto"/>
+              <w:ind w:left="720" w:firstLine="0"/>
+              <w:contextualSpacing w:val="0"/>
+              <w:rPr/>
+            </w:pPr>
+            <w:r>
+              <w:rPr>
+                <w:rtl w:val="0"/>
+              </w:rPr>
+              <w:t xml:space="preserve">1</w:t>
+            </w:r>
+          </w:p>
+        </w:tc>
+        <w:tc>
+          <w:tcPr>
+            <w:tcMar>
+              <w:top w:w="100.0" w:type="dxa"/>
+              <w:left w:w="100.0" w:type="dxa"/>
+              <w:bottom w:w="100.0" w:type="dxa"/>
+              <w:right w:w="100.0" w:type="dxa"/>
+            </w:tcMar>
+          </w:tcPr>
+          <w:p>
+            <w:pPr>
+              <w:widowControl w:val="0"/>
+              <w:spacing w:line="240" w:lineRule="auto"/>
+              <w:ind w:left="720" w:firstLine="0"/>
+              <w:contextualSpacing w:val="0"/>
+              <w:rPr/>
+            </w:pPr>
+            <w:r>
+              <w:rPr>
+                <w:rtl w:val="0"/>
+              </w:rPr>
+              <w:t xml:space="preserve">0</w:t>
+            </w:r>
+          </w:p>
+        </w:tc>
+        <w:tc>
+          <w:tcPr>
+            <w:tcMar>
+              <w:top w:w="100.0" w:type="dxa"/>
+              <w:left w:w="100.0" w:type="dxa"/>
+              <w:bottom w:w="100.0" w:type="dxa"/>
+              <w:right w:w="100.0" w:type="dxa"/>
+            </w:tcMar>
+          </w:tcPr>
+          <w:p>
+            <w:pPr>
+              <w:widowControl w:val="0"/>
+              <w:spacing w:line="240" w:lineRule="auto"/>
+              <w:ind w:left="720" w:firstLine="0"/>
+              <w:contextualSpacing w:val="0"/>
+              <w:rPr/>
+            </w:pPr>
+            <w:r>
+              <w:rPr>
+                <w:rtl w:val="0"/>
+              </w:rPr>
+              <w:t xml:space="preserve">-1</w:t>
+            </w:r>
+          </w:p>
+        </w:tc>
+      </w:tr>
+      <w:tr>
+        <w:tc>
+          <w:tcPr>
+            <w:tcMar>
+              <w:top w:w="100.0" w:type="dxa"/>
+              <w:left w:w="100.0" w:type="dxa"/>
+              <w:bottom w:w="100.0" w:type="dxa"/>
+              <w:right w:w="100.0" w:type="dxa"/>
+            </w:tcMar>
+          </w:tcPr>
+          <w:p>
+            <w:pPr>
+              <w:widowControl w:val="0"/>
+              <w:spacing w:line="240" w:lineRule="auto"/>
+              <w:ind w:left="720" w:firstLine="0"/>
+              <w:contextualSpacing w:val="0"/>
+              <w:rPr/>
+            </w:pPr>
+            <w:r>
+              <w:rPr>
+                <w:rtl w:val="0"/>
+              </w:rPr>
+              <w:t xml:space="preserve">2</w:t>
+            </w:r>
+          </w:p>
+        </w:tc>
+        <w:tc>
+          <w:tcPr>
+            <w:tcMar>
+              <w:top w:w="100.0" w:type="dxa"/>
+              <w:left w:w="100.0" w:type="dxa"/>
+              <w:bottom w:w="100.0" w:type="dxa"/>
+              <w:right w:w="100.0" w:type="dxa"/>
+            </w:tcMar>
+          </w:tcPr>
+          <w:p>
+            <w:pPr>
+              <w:widowControl w:val="0"/>
+              <w:spacing w:line="240" w:lineRule="auto"/>
+              <w:ind w:left="720" w:firstLine="0"/>
+              <w:contextualSpacing w:val="0"/>
+              <w:rPr/>
+            </w:pPr>
+            <w:r>
+              <w:rPr>
+                <w:rtl w:val="0"/>
+              </w:rPr>
+              <w:t xml:space="preserve">0</w:t>
+            </w:r>
+          </w:p>
+        </w:tc>
+        <w:tc>
+          <w:tcPr>
+            <w:tcMar>
+              <w:top w:w="100.0" w:type="dxa"/>
+              <w:left w:w="100.0" w:type="dxa"/>
+              <w:bottom w:w="100.0" w:type="dxa"/>
+              <w:right w:w="100.0" w:type="dxa"/>
+            </w:tcMar>
+          </w:tcPr>
+          <w:p>
+            <w:pPr>
+              <w:widowControl w:val="0"/>
+              <w:spacing w:line="240" w:lineRule="auto"/>
+              <w:ind w:left="720" w:firstLine="0"/>
+              <w:contextualSpacing w:val="0"/>
+              <w:rPr/>
+            </w:pPr>
+            <w:r>
+              <w:rPr>
+                <w:rtl w:val="0"/>
+              </w:rPr>
+              <w:t xml:space="preserve">-2</w:t>
+            </w:r>
+          </w:p>
+        </w:tc>
+      </w:tr>
+      <w:tr>
+        <w:tc>
+          <w:tcPr>
+            <w:tcMar>
+              <w:top w:w="100.0" w:type="dxa"/>
+              <w:left w:w="100.0" w:type="dxa"/>
+              <w:bottom w:w="100.0" w:type="dxa"/>
+              <w:right w:w="100.0" w:type="dxa"/>
+            </w:tcMar>
+          </w:tcPr>
+          <w:p>
+            <w:pPr>
+              <w:widowControl w:val="0"/>
+              <w:spacing w:line="240" w:lineRule="auto"/>
+              <w:ind w:left="720" w:firstLine="0"/>
+              <w:contextualSpacing w:val="0"/>
+              <w:rPr/>
+            </w:pPr>
+            <w:r>
+              <w:rPr>
+                <w:rtl w:val="0"/>
+              </w:rPr>
+              <w:t xml:space="preserve">1</w:t>
+            </w:r>
+          </w:p>
+        </w:tc>
+        <w:tc>
+          <w:tcPr>
+            <w:tcMar>
+              <w:top w:w="100.0" w:type="dxa"/>
+              <w:left w:w="100.0" w:type="dxa"/>
+              <w:bottom w:w="100.0" w:type="dxa"/>
+              <w:right w:w="100.0" w:type="dxa"/>
+            </w:tcMar>
+          </w:tcPr>
+          <w:p>
+            <w:pPr>
+              <w:widowControl w:val="0"/>
+              <w:spacing w:line="240" w:lineRule="auto"/>
+              <w:ind w:left="720" w:firstLine="0"/>
+              <w:contextualSpacing w:val="0"/>
+              <w:rPr/>
+            </w:pPr>
+            <w:r>
+              <w:rPr>
+                <w:rtl w:val="0"/>
+              </w:rPr>
+              <w:t xml:space="preserve">0</w:t>
+            </w:r>
+          </w:p>
+        </w:tc>
+        <w:tc>
+          <w:tcPr>
+            <w:tcMar>
+              <w:top w:w="100.0" w:type="dxa"/>
+              <w:left w:w="100.0" w:type="dxa"/>
+              <w:bottom w:w="100.0" w:type="dxa"/>
+              <w:right w:w="100.0" w:type="dxa"/>
+            </w:tcMar>
+          </w:tcPr>
+          <w:p>
+            <w:pPr>
+              <w:widowControl w:val="0"/>
+              <w:spacing w:line="240" w:lineRule="auto"/>
+              <w:ind w:left="720" w:firstLine="0"/>
+              <w:contextualSpacing w:val="0"/>
+              <w:rPr/>
+            </w:pPr>
+            <w:r>
+              <w:rPr>
+                <w:rtl w:val="0"/>
+              </w:rPr>
+              <w:t xml:space="preserve">-1</w:t>
+            </w:r>
+          </w:p>
+        </w:tc>
+      </w:tr>
+    </w:tbl>
+    <w:p>
+      <w:pPr>
+        <w:ind w:left="720" w:firstLine="0"/>
+        <w:contextualSpacing w:val="0"/>
+        <w:rPr/>
+      </w:pPr>
+      <w:r>
+        <w:rPr>
+          <w:rtl w:val="0"/>
+        </w:rPr>
+        <w:t xml:space="preserve">y</w:t>
+      </w:r>
+    </w:p>
+    <w:tbl>
+      <w:tblPr>
+        <w:tblStyle w:val="Table10"/>
+        <w:bidiVisual w:val="0"/>
+        <w:tblW w:w="6405.0" w:type="dxa"/>
+        <w:jc w:val="left"/>
+        <w:tblInd w:w="765.0" w:type="dxa"/>
+        <w:tblBorders>
+          <w:top w:color="000000" w:space="0" w:sz="8" w:val="single"/>
+          <w:left w:color="000000" w:space="0" w:sz="8" w:val="single"/>
+          <w:bottom w:color="000000" w:space="0" w:sz="8" w:val="single"/>
+          <w:right w:color="000000" w:space="0" w:sz="8" w:val="single"/>
+          <w:insideH w:color="000000" w:space="0" w:sz="8" w:val="single"/>
+          <w:insideV w:color="000000" w:space="0" w:sz="8" w:val="single"/>
+        </w:tblBorders>
+        <w:tblLayout w:type="fixed"/>
+        <w:tblLook w:val="0600"/>
+      </w:tblPr>
+      <w:tblGrid>
+        <w:gridCol w:w="2040"/>
+        <w:gridCol w:w="2340"/>
+        <w:gridCol w:w="2025"/>
+        <w:tblGridChange w:id="0">
+          <w:tblGrid>
+            <w:gridCol w:w="2040"/>
+            <w:gridCol w:w="2340"/>
+            <w:gridCol w:w="2025"/>
+          </w:tblGrid>
+        </w:tblGridChange>
+      </w:tblGrid>
+      <w:tr>
+        <w:tc>
+          <w:tcPr>
+            <w:tcMar>
+              <w:top w:w="100.0" w:type="dxa"/>
+              <w:left w:w="100.0" w:type="dxa"/>
+              <w:bottom w:w="100.0" w:type="dxa"/>
+              <w:right w:w="100.0" w:type="dxa"/>
+            </w:tcMar>
+          </w:tcPr>
+          <w:p>
+            <w:pPr>
+              <w:widowControl w:val="0"/>
+              <w:spacing w:line="240" w:lineRule="auto"/>
+              <w:ind w:left="720" w:firstLine="0"/>
+              <w:contextualSpacing w:val="0"/>
+              <w:rPr/>
+            </w:pPr>
+            <w:r>
+              <w:rPr>
+                <w:rtl w:val="0"/>
+              </w:rPr>
+              <w:t xml:space="preserve">1</w:t>
+            </w:r>
+          </w:p>
+        </w:tc>
+        <w:tc>
+          <w:tcPr>
+            <w:tcMar>
+              <w:top w:w="100.0" w:type="dxa"/>
+              <w:left w:w="100.0" w:type="dxa"/>
+              <w:bottom w:w="100.0" w:type="dxa"/>
+              <w:right w:w="100.0" w:type="dxa"/>
+            </w:tcMar>
+          </w:tcPr>
+          <w:p>
+            <w:pPr>
+              <w:widowControl w:val="0"/>
+              <w:spacing w:line="240" w:lineRule="auto"/>
+              <w:ind w:left="720" w:firstLine="0"/>
+              <w:contextualSpacing w:val="0"/>
+              <w:rPr/>
+            </w:pPr>
+            <w:r>
+              <w:rPr>
+                <w:rtl w:val="0"/>
+              </w:rPr>
+              <w:t xml:space="preserve">2</w:t>
+            </w:r>
+          </w:p>
+        </w:tc>
+        <w:tc>
+          <w:tcPr>
+            <w:tcMar>
+              <w:top w:w="100.0" w:type="dxa"/>
+              <w:left w:w="100.0" w:type="dxa"/>
+              <w:bottom w:w="100.0" w:type="dxa"/>
+              <w:right w:w="100.0" w:type="dxa"/>
+            </w:tcMar>
+          </w:tcPr>
+          <w:p>
+            <w:pPr>
+              <w:widowControl w:val="0"/>
+              <w:spacing w:line="240" w:lineRule="auto"/>
+              <w:ind w:left="720" w:firstLine="0"/>
+              <w:contextualSpacing w:val="0"/>
+              <w:rPr/>
+            </w:pPr>
+            <w:r>
+              <w:rPr>
+                <w:rtl w:val="0"/>
+              </w:rPr>
+              <w:t xml:space="preserve">1</w:t>
+            </w:r>
+          </w:p>
+        </w:tc>
+      </w:tr>
+      <w:tr>
+        <w:tc>
+          <w:tcPr>
+            <w:tcMar>
+              <w:top w:w="100.0" w:type="dxa"/>
+              <w:left w:w="100.0" w:type="dxa"/>
+              <w:bottom w:w="100.0" w:type="dxa"/>
+              <w:right w:w="100.0" w:type="dxa"/>
+            </w:tcMar>
+          </w:tcPr>
+          <w:p>
+            <w:pPr>
+              <w:widowControl w:val="0"/>
+              <w:spacing w:line="240" w:lineRule="auto"/>
+              <w:ind w:left="720" w:firstLine="0"/>
+              <w:contextualSpacing w:val="0"/>
+              <w:rPr/>
+            </w:pPr>
+            <w:r>
+              <w:rPr>
+                <w:rtl w:val="0"/>
+              </w:rPr>
+              <w:t xml:space="preserve">0</w:t>
+            </w:r>
+          </w:p>
+        </w:tc>
+        <w:tc>
+          <w:tcPr>
+            <w:tcMar>
+              <w:top w:w="100.0" w:type="dxa"/>
+              <w:left w:w="100.0" w:type="dxa"/>
+              <w:bottom w:w="100.0" w:type="dxa"/>
+              <w:right w:w="100.0" w:type="dxa"/>
+            </w:tcMar>
+          </w:tcPr>
+          <w:p>
+            <w:pPr>
+              <w:widowControl w:val="0"/>
+              <w:spacing w:line="240" w:lineRule="auto"/>
+              <w:ind w:left="720" w:firstLine="0"/>
+              <w:contextualSpacing w:val="0"/>
+              <w:rPr/>
+            </w:pPr>
+            <w:r>
+              <w:rPr>
+                <w:rtl w:val="0"/>
+              </w:rPr>
+              <w:t xml:space="preserve">0</w:t>
+            </w:r>
+          </w:p>
+        </w:tc>
+        <w:tc>
+          <w:tcPr>
+            <w:tcMar>
+              <w:top w:w="100.0" w:type="dxa"/>
+              <w:left w:w="100.0" w:type="dxa"/>
+              <w:bottom w:w="100.0" w:type="dxa"/>
+              <w:right w:w="100.0" w:type="dxa"/>
+            </w:tcMar>
+          </w:tcPr>
+          <w:p>
+            <w:pPr>
+              <w:widowControl w:val="0"/>
+              <w:spacing w:line="240" w:lineRule="auto"/>
+              <w:ind w:left="720" w:firstLine="0"/>
+              <w:contextualSpacing w:val="0"/>
+              <w:rPr/>
+            </w:pPr>
+            <w:r>
+              <w:rPr>
+                <w:rtl w:val="0"/>
+              </w:rPr>
+              <w:t xml:space="preserve">0</w:t>
+            </w:r>
+          </w:p>
+        </w:tc>
+      </w:tr>
+      <w:tr>
+        <w:tc>
+          <w:tcPr>
+            <w:tcMar>
+              <w:top w:w="100.0" w:type="dxa"/>
+              <w:left w:w="100.0" w:type="dxa"/>
+              <w:bottom w:w="100.0" w:type="dxa"/>
+              <w:right w:w="100.0" w:type="dxa"/>
+            </w:tcMar>
+          </w:tcPr>
+          <w:p>
+            <w:pPr>
+              <w:widowControl w:val="0"/>
+              <w:spacing w:line="240" w:lineRule="auto"/>
+              <w:ind w:left="720" w:firstLine="0"/>
+              <w:contextualSpacing w:val="0"/>
+              <w:rPr/>
+            </w:pPr>
+            <w:r>
+              <w:rPr>
+                <w:rtl w:val="0"/>
+              </w:rPr>
+              <w:t xml:space="preserve">-1</w:t>
+            </w:r>
+          </w:p>
+        </w:tc>
+        <w:tc>
+          <w:tcPr>
+            <w:tcMar>
+              <w:top w:w="100.0" w:type="dxa"/>
+              <w:left w:w="100.0" w:type="dxa"/>
+              <w:bottom w:w="100.0" w:type="dxa"/>
+              <w:right w:w="100.0" w:type="dxa"/>
+            </w:tcMar>
+          </w:tcPr>
+          <w:p>
+            <w:pPr>
+              <w:widowControl w:val="0"/>
+              <w:spacing w:line="240" w:lineRule="auto"/>
+              <w:ind w:left="720" w:firstLine="0"/>
+              <w:contextualSpacing w:val="0"/>
+              <w:rPr/>
+            </w:pPr>
+            <w:r>
+              <w:rPr>
+                <w:rtl w:val="0"/>
+              </w:rPr>
+              <w:t xml:space="preserve">-2</w:t>
+            </w:r>
+          </w:p>
+        </w:tc>
+        <w:tc>
+          <w:tcPr>
+            <w:tcMar>
+              <w:top w:w="100.0" w:type="dxa"/>
+              <w:left w:w="100.0" w:type="dxa"/>
+              <w:bottom w:w="100.0" w:type="dxa"/>
+              <w:right w:w="100.0" w:type="dxa"/>
+            </w:tcMar>
+          </w:tcPr>
+          <w:p>
+            <w:pPr>
+              <w:widowControl w:val="0"/>
+              <w:spacing w:line="240" w:lineRule="auto"/>
+              <w:ind w:left="720" w:firstLine="0"/>
+              <w:contextualSpacing w:val="0"/>
+              <w:rPr/>
+            </w:pPr>
+            <w:r>
+              <w:rPr>
+                <w:rtl w:val="0"/>
+              </w:rPr>
+              <w:t xml:space="preserve">-1</w:t>
+            </w:r>
+          </w:p>
+        </w:tc>
+      </w:tr>
+    </w:tbl>
+    <w:p>
+      <w:pPr>
+        <w:ind w:left="720" w:firstLine="0"/>
+        <w:contextualSpacing w:val="0"/>
+        <w:rPr/>
       </w:pPr>
       <w:r>
         <w:rPr>
@@ -757,9 +3511,10 @@
       <w:pPr>
         <w:pStyle w:val="Heading1"/>
         <w:contextualSpacing w:val="0"/>
-      </w:pPr>
-      <w:bookmarkStart w:colFirst="0" w:colLast="0" w:name="_bqsdxwi2uq1y" w:id="5"/>
-      <w:bookmarkEnd w:id="5"/>
+        <w:rPr/>
+      </w:pPr>
+      <w:bookmarkStart w:colFirst="0" w:colLast="0" w:name="_bqsdxwi2uq1y" w:id="10"/>
+      <w:bookmarkEnd w:id="10"/>
       <w:r>
         <w:rPr>
           <w:rtl w:val="0"/>
@@ -771,6 +3526,78 @@
       <w:pPr>
         <w:ind w:left="720" w:firstLine="0"/>
         <w:contextualSpacing w:val="0"/>
+        <w:rPr/>
+      </w:pPr>
+      <w:r>
+        <w:rPr>
+          <w:rtl w:val="0"/>
+        </w:rPr>
+        <w:t xml:space="preserve">} Doel : Kijken of BGD het efficienste kernel is</w:t>
+        <w:br w:type="textWrapping"/>
+        <w:t xml:space="preserve">} Aantoenen dat BGD het snelste kernel is, zonder te slechte resultaten te leveren.</w:t>
+      </w:r>
+    </w:p>
+    <w:p>
+      <w:pPr>
+        <w:ind w:left="720" w:firstLine="0"/>
+        <w:contextualSpacing w:val="0"/>
+        <w:rPr/>
+      </w:pPr>
+      <w:r>
+        <w:rPr>
+          <w:rtl w:val="0"/>
+        </w:rPr>
+        <w:tab/>
+        <w:t xml:space="preserve">} Relevantie: In de praktijk wil je veel verschillende gezichten herkennen in zo min mogelijk tijd</w:t>
+      </w:r>
+    </w:p>
+    <w:p>
+      <w:pPr>
+        <w:ind w:left="720" w:firstLine="0"/>
+        <w:contextualSpacing w:val="0"/>
+        <w:rPr/>
+      </w:pPr>
+      <w:r>
+        <w:rPr>
+          <w:rtl w:val="0"/>
+        </w:rPr>
+        <w:tab/>
+        <w:t xml:space="preserve">} Wat meten: Hoelang doet het programma er over met de verschillende kernels.</w:t>
+      </w:r>
+    </w:p>
+    <w:p>
+      <w:pPr>
+        <w:ind w:left="720" w:firstLine="0"/>
+        <w:contextualSpacing w:val="0"/>
+        <w:rPr/>
+      </w:pPr>
+      <w:r>
+        <w:rPr>
+          <w:rtl w:val="0"/>
+        </w:rPr>
+        <w:tab/>
+        <w:tab/>
+        <w:t xml:space="preserve">} Hoe: dat stukje code timen</w:t>
+      </w:r>
+    </w:p>
+    <w:p>
+      <w:pPr>
+        <w:ind w:left="720" w:firstLine="0"/>
+        <w:contextualSpacing w:val="0"/>
+        <w:rPr/>
+      </w:pPr>
+      <w:r>
+        <w:rPr>
+          <w:rtl w:val="0"/>
+        </w:rPr>
+        <w:t xml:space="preserve">} Wij denken dat BGD sneller zal werken dan de andere kernels.Q. Maar niet zoveel dat het de gezichtsherkenning zal vermoeilijken.</w:t>
+      </w:r>
+    </w:p>
+    <w:p>
+      <w:pPr>
+        <w:ind w:left="720" w:firstLine="0"/>
+        <w:contextualSpacing w:val="0"/>
+        <w:rPr/>
       </w:pPr>
       <w:r>
         <w:rPr>
@@ -787,6 +3614,7 @@
       <w:pPr>
         <w:ind w:left="720" w:firstLine="0"/>
         <w:contextualSpacing w:val="0"/>
+        <w:rPr/>
       </w:pPr>
       <w:r>
         <w:rPr>
@@ -798,6 +3626,7 @@
       <w:pPr>
         <w:ind w:left="0" w:firstLine="0"/>
         <w:contextualSpacing w:val="0"/>
+        <w:rPr/>
       </w:pPr>
       <w:r>
         <w:rPr>
@@ -810,6 +3639,7 @@
       <w:pPr>
         <w:ind w:left="0" w:firstLine="0"/>
         <w:contextualSpacing w:val="0"/>
+        <w:rPr/>
       </w:pPr>
       <w:r>
         <w:rPr>
@@ -829,7 +3659,7 @@
           <w:u w:val="none"/>
         </w:rPr>
       </w:pPr>
-      <w:hyperlink r:id="rId5">
+      <w:hyperlink r:id="rId6">
         <w:r>
           <w:rPr>
             <w:color w:val="1155cc"/>
@@ -855,7 +3685,7 @@
         <w:contextualSpacing w:val="1"/>
         <w:rPr/>
       </w:pPr>
-      <w:hyperlink r:id="rId6">
+      <w:hyperlink r:id="rId7">
         <w:r>
           <w:rPr>
             <w:color w:val="1155cc"/>
@@ -881,7 +3711,7 @@
         <w:contextualSpacing w:val="1"/>
         <w:rPr/>
       </w:pPr>
-      <w:hyperlink r:id="rId7">
+      <w:hyperlink r:id="rId8">
         <w:r>
           <w:rPr>
             <w:color w:val="1155cc"/>
@@ -907,7 +3737,7 @@
         <w:contextualSpacing w:val="1"/>
         <w:rPr/>
       </w:pPr>
-      <w:hyperlink r:id="rId8">
+      <w:hyperlink r:id="rId9">
         <w:r>
           <w:rPr>
             <w:color w:val="1155cc"/>
@@ -934,31 +3764,6 @@
         <w:rPr>
           <w:u w:val="none"/>
         </w:rPr>
-      </w:pPr>
-      <w:hyperlink r:id="rId9">
-        <w:r>
-          <w:rPr>
-            <w:color w:val="1155cc"/>
-            <w:u w:val="single"/>
-            <w:rtl w:val="0"/>
-          </w:rPr>
-          <w:t xml:space="preserve">http://citeseerx.ist.psu.edu/viewdoc/download?doi=10.1.1.402.1860&amp;rep=rep1&amp;type=pdf</w:t>
-        </w:r>
-      </w:hyperlink>
-      <w:r>
-        <w:rPr>
-          <w:rtl w:val="0"/>
-        </w:rPr>
-      </w:r>
-    </w:p>
-    <w:p>
-      <w:pPr>
-        <w:numPr>
-          <w:ilvl w:val="0"/>
-          <w:numId w:val="1"/>
-        </w:numPr>
-        <w:ind w:left="720" w:hanging="360"/>
-        <w:contextualSpacing w:val="1"/>
       </w:pPr>
       <w:hyperlink r:id="rId10">
         <w:r>
@@ -984,11 +3789,36 @@
         </w:numPr>
         <w:ind w:left="720" w:hanging="360"/>
         <w:contextualSpacing w:val="1"/>
+      </w:pPr>
+      <w:hyperlink r:id="rId11">
+        <w:r>
+          <w:rPr>
+            <w:color w:val="1155cc"/>
+            <w:u w:val="single"/>
+            <w:rtl w:val="0"/>
+          </w:rPr>
+          <w:t xml:space="preserve">http://citeseerx.ist.psu.edu/viewdoc/download?doi=10.1.1.402.1860&amp;rep=rep1&amp;type=pdf</w:t>
+        </w:r>
+      </w:hyperlink>
+      <w:r>
+        <w:rPr>
+          <w:rtl w:val="0"/>
+        </w:rPr>
+      </w:r>
+    </w:p>
+    <w:p>
+      <w:pPr>
+        <w:numPr>
+          <w:ilvl w:val="0"/>
+          <w:numId w:val="1"/>
+        </w:numPr>
+        <w:ind w:left="720" w:hanging="360"/>
+        <w:contextualSpacing w:val="1"/>
         <w:rPr>
           <w:u w:val="none"/>
         </w:rPr>
       </w:pPr>
-      <w:hyperlink r:id="rId11">
+      <w:hyperlink r:id="rId12">
         <w:r>
           <w:rPr>
             <w:color w:val="1155cc"/>
@@ -1016,7 +3846,7 @@
           <w:u w:val="none"/>
         </w:rPr>
       </w:pPr>
-      <w:hyperlink r:id="rId12">
+      <w:hyperlink r:id="rId13">
         <w:r>
           <w:rPr>
             <w:color w:val="1155cc"/>
@@ -1044,7 +3874,7 @@
           <w:u w:val="none"/>
         </w:rPr>
       </w:pPr>
-      <w:hyperlink r:id="rId13">
+      <w:hyperlink r:id="rId14">
         <w:r>
           <w:rPr>
             <w:color w:val="1155cc"/>
@@ -1072,7 +3902,7 @@
           <w:u w:val="none"/>
         </w:rPr>
       </w:pPr>
-      <w:hyperlink r:id="rId14">
+      <w:hyperlink r:id="rId15">
         <w:r>
           <w:rPr>
             <w:color w:val="1155cc"/>
@@ -1100,7 +3930,7 @@
           <w:u w:val="none"/>
         </w:rPr>
       </w:pPr>
-      <w:hyperlink r:id="rId15">
+      <w:hyperlink r:id="rId16">
         <w:r>
           <w:rPr>
             <w:color w:val="1155cc"/>
@@ -1239,8 +4069,121 @@
       </w:rPr>
     </w:lvl>
   </w:abstractNum>
+  <w:abstractNum w:abstractNumId="2">
+    <w:lvl w:ilvl="0">
+      <w:start w:val="1"/>
+      <w:numFmt w:val="bullet"/>
+      <w:lvlText w:val="●"/>
+      <w:lvlJc w:val="left"/>
+      <w:pPr>
+        <w:ind w:left="720" w:firstLine="360"/>
+      </w:pPr>
+      <w:rPr>
+        <w:u w:val="none"/>
+      </w:rPr>
+    </w:lvl>
+    <w:lvl w:ilvl="1">
+      <w:start w:val="1"/>
+      <w:numFmt w:val="bullet"/>
+      <w:lvlText w:val="○"/>
+      <w:lvlJc w:val="left"/>
+      <w:pPr>
+        <w:ind w:left="1440" w:firstLine="1080"/>
+      </w:pPr>
+      <w:rPr>
+        <w:u w:val="none"/>
+      </w:rPr>
+    </w:lvl>
+    <w:lvl w:ilvl="2">
+      <w:start w:val="1"/>
+      <w:numFmt w:val="bullet"/>
+      <w:lvlText w:val="■"/>
+      <w:lvlJc w:val="left"/>
+      <w:pPr>
+        <w:ind w:left="2160" w:firstLine="1800"/>
+      </w:pPr>
+      <w:rPr>
+        <w:u w:val="none"/>
+      </w:rPr>
+    </w:lvl>
+    <w:lvl w:ilvl="3">
+      <w:start w:val="1"/>
+      <w:numFmt w:val="bullet"/>
+      <w:lvlText w:val="●"/>
+      <w:lvlJc w:val="left"/>
+      <w:pPr>
+        <w:ind w:left="2880" w:firstLine="2520"/>
+      </w:pPr>
+      <w:rPr>
+        <w:u w:val="none"/>
+      </w:rPr>
+    </w:lvl>
+    <w:lvl w:ilvl="4">
+      <w:start w:val="1"/>
+      <w:numFmt w:val="bullet"/>
+      <w:lvlText w:val="○"/>
+      <w:lvlJc w:val="left"/>
+      <w:pPr>
+        <w:ind w:left="3600" w:firstLine="3240"/>
+      </w:pPr>
+      <w:rPr>
+        <w:u w:val="none"/>
+      </w:rPr>
+    </w:lvl>
+    <w:lvl w:ilvl="5">
+      <w:start w:val="1"/>
+      <w:numFmt w:val="bullet"/>
+      <w:lvlText w:val="■"/>
+      <w:lvlJc w:val="left"/>
+      <w:pPr>
+        <w:ind w:left="4320" w:firstLine="3960"/>
+      </w:pPr>
+      <w:rPr>
+        <w:u w:val="none"/>
+      </w:rPr>
+    </w:lvl>
+    <w:lvl w:ilvl="6">
+      <w:start w:val="1"/>
+      <w:numFmt w:val="bullet"/>
+      <w:lvlText w:val="●"/>
+      <w:lvlJc w:val="left"/>
+      <w:pPr>
+        <w:ind w:left="5040" w:firstLine="4680"/>
+      </w:pPr>
+      <w:rPr>
+        <w:u w:val="none"/>
+      </w:rPr>
+    </w:lvl>
+    <w:lvl w:ilvl="7">
+      <w:start w:val="1"/>
+      <w:numFmt w:val="bullet"/>
+      <w:lvlText w:val="○"/>
+      <w:lvlJc w:val="left"/>
+      <w:pPr>
+        <w:ind w:left="5760" w:firstLine="5400"/>
+      </w:pPr>
+      <w:rPr>
+        <w:u w:val="none"/>
+      </w:rPr>
+    </w:lvl>
+    <w:lvl w:ilvl="8">
+      <w:start w:val="1"/>
+      <w:numFmt w:val="bullet"/>
+      <w:lvlText w:val="■"/>
+      <w:lvlJc w:val="left"/>
+      <w:pPr>
+        <w:ind w:left="6480" w:firstLine="6120"/>
+      </w:pPr>
+      <w:rPr>
+        <w:u w:val="none"/>
+      </w:rPr>
+    </w:lvl>
+  </w:abstractNum>
   <w:num w:numId="1">
     <w:abstractNumId w:val="1"/>
+  </w:num>
+  <w:num w:numId="2">
+    <w:abstractNumId w:val="2"/>
   </w:num>
 </w:numbering>
 </file>
@@ -1409,5 +4352,195 @@
       <w:szCs w:val="30"/>
     </w:rPr>
   </w:style>
+  <w:style w:type="table" w:styleId="Table1">
+    <w:basedOn w:val="TableNormal"/>
+    <w:tblPr>
+      <w:tblStyleRowBandSize w:val="1"/>
+      <w:tblStyleColBandSize w:val="1"/>
+    </w:tblPr>
+    <w:tblStylePr w:type="band1Horz"/>
+    <w:tblStylePr w:type="band1Vert"/>
+    <w:tblStylePr w:type="band2Horz"/>
+    <w:tblStylePr w:type="band2Vert"/>
+    <w:tblStylePr w:type="firstCol"/>
+    <w:tblStylePr w:type="firstRow"/>
+    <w:tblStylePr w:type="lastCol"/>
+    <w:tblStylePr w:type="lastRow"/>
+    <w:tblStylePr w:type="neCell"/>
+    <w:tblStylePr w:type="nwCell"/>
+    <w:tblStylePr w:type="seCell"/>
+    <w:tblStylePr w:type="swCell"/>
+  </w:style>
+  <w:style w:type="table" w:styleId="Table2">
+    <w:basedOn w:val="TableNormal"/>
+    <w:tblPr>
+      <w:tblStyleRowBandSize w:val="1"/>
+      <w:tblStyleColBandSize w:val="1"/>
+    </w:tblPr>
+    <w:tblStylePr w:type="band1Horz"/>
+    <w:tblStylePr w:type="band1Vert"/>
+    <w:tblStylePr w:type="band2Horz"/>
+    <w:tblStylePr w:type="band2Vert"/>
+    <w:tblStylePr w:type="firstCol"/>
+    <w:tblStylePr w:type="firstRow"/>
+    <w:tblStylePr w:type="lastCol"/>
+    <w:tblStylePr w:type="lastRow"/>
+    <w:tblStylePr w:type="neCell"/>
+    <w:tblStylePr w:type="nwCell"/>
+    <w:tblStylePr w:type="seCell"/>
+    <w:tblStylePr w:type="swCell"/>
+  </w:style>
+  <w:style w:type="table" w:styleId="Table3">
+    <w:basedOn w:val="TableNormal"/>
+    <w:tblPr>
+      <w:tblStyleRowBandSize w:val="1"/>
+      <w:tblStyleColBandSize w:val="1"/>
+    </w:tblPr>
+    <w:tblStylePr w:type="band1Horz"/>
+    <w:tblStylePr w:type="band1Vert"/>
+    <w:tblStylePr w:type="band2Horz"/>
+    <w:tblStylePr w:type="band2Vert"/>
+    <w:tblStylePr w:type="firstCol"/>
+    <w:tblStylePr w:type="firstRow"/>
+    <w:tblStylePr w:type="lastCol"/>
+    <w:tblStylePr w:type="lastRow"/>
+    <w:tblStylePr w:type="neCell"/>
+    <w:tblStylePr w:type="nwCell"/>
+    <w:tblStylePr w:type="seCell"/>
+    <w:tblStylePr w:type="swCell"/>
+  </w:style>
+  <w:style w:type="table" w:styleId="Table4">
+    <w:basedOn w:val="TableNormal"/>
+    <w:tblPr>
+      <w:tblStyleRowBandSize w:val="1"/>
+      <w:tblStyleColBandSize w:val="1"/>
+    </w:tblPr>
+    <w:tblStylePr w:type="band1Horz"/>
+    <w:tblStylePr w:type="band1Vert"/>
+    <w:tblStylePr w:type="band2Horz"/>
+    <w:tblStylePr w:type="band2Vert"/>
+    <w:tblStylePr w:type="firstCol"/>
+    <w:tblStylePr w:type="firstRow"/>
+    <w:tblStylePr w:type="lastCol"/>
+    <w:tblStylePr w:type="lastRow"/>
+    <w:tblStylePr w:type="neCell"/>
+    <w:tblStylePr w:type="nwCell"/>
+    <w:tblStylePr w:type="seCell"/>
+    <w:tblStylePr w:type="swCell"/>
+  </w:style>
+  <w:style w:type="table" w:styleId="Table5">
+    <w:basedOn w:val="TableNormal"/>
+    <w:tblPr>
+      <w:tblStyleRowBandSize w:val="1"/>
+      <w:tblStyleColBandSize w:val="1"/>
+    </w:tblPr>
+    <w:tblStylePr w:type="band1Horz"/>
+    <w:tblStylePr w:type="band1Vert"/>
+    <w:tblStylePr w:type="band2Horz"/>
+    <w:tblStylePr w:type="band2Vert"/>
+    <w:tblStylePr w:type="firstCol"/>
+    <w:tblStylePr w:type="firstRow"/>
+    <w:tblStylePr w:type="lastCol"/>
+    <w:tblStylePr w:type="lastRow"/>
+    <w:tblStylePr w:type="neCell"/>
+    <w:tblStylePr w:type="nwCell"/>
+    <w:tblStylePr w:type="seCell"/>
+    <w:tblStylePr w:type="swCell"/>
+  </w:style>
+  <w:style w:type="table" w:styleId="Table6">
+    <w:basedOn w:val="TableNormal"/>
+    <w:tblPr>
+      <w:tblStyleRowBandSize w:val="1"/>
+      <w:tblStyleColBandSize w:val="1"/>
+    </w:tblPr>
+    <w:tblStylePr w:type="band1Horz"/>
+    <w:tblStylePr w:type="band1Vert"/>
+    <w:tblStylePr w:type="band2Horz"/>
+    <w:tblStylePr w:type="band2Vert"/>
+    <w:tblStylePr w:type="firstCol"/>
+    <w:tblStylePr w:type="firstRow"/>
+    <w:tblStylePr w:type="lastCol"/>
+    <w:tblStylePr w:type="lastRow"/>
+    <w:tblStylePr w:type="neCell"/>
+    <w:tblStylePr w:type="nwCell"/>
+    <w:tblStylePr w:type="seCell"/>
+    <w:tblStylePr w:type="swCell"/>
+  </w:style>
+  <w:style w:type="table" w:styleId="Table7">
+    <w:basedOn w:val="TableNormal"/>
+    <w:tblPr>
+      <w:tblStyleRowBandSize w:val="1"/>
+      <w:tblStyleColBandSize w:val="1"/>
+    </w:tblPr>
+    <w:tblStylePr w:type="band1Horz"/>
+    <w:tblStylePr w:type="band1Vert"/>
+    <w:tblStylePr w:type="band2Horz"/>
+    <w:tblStylePr w:type="band2Vert"/>
+    <w:tblStylePr w:type="firstCol"/>
+    <w:tblStylePr w:type="firstRow"/>
+    <w:tblStylePr w:type="lastCol"/>
+    <w:tblStylePr w:type="lastRow"/>
+    <w:tblStylePr w:type="neCell"/>
+    <w:tblStylePr w:type="nwCell"/>
+    <w:tblStylePr w:type="seCell"/>
+    <w:tblStylePr w:type="swCell"/>
+  </w:style>
+  <w:style w:type="table" w:styleId="Table8">
+    <w:basedOn w:val="TableNormal"/>
+    <w:tblPr>
+      <w:tblStyleRowBandSize w:val="1"/>
+      <w:tblStyleColBandSize w:val="1"/>
+    </w:tblPr>
+    <w:tblStylePr w:type="band1Horz"/>
+    <w:tblStylePr w:type="band1Vert"/>
+    <w:tblStylePr w:type="band2Horz"/>
+    <w:tblStylePr w:type="band2Vert"/>
+    <w:tblStylePr w:type="firstCol"/>
+    <w:tblStylePr w:type="firstRow"/>
+    <w:tblStylePr w:type="lastCol"/>
+    <w:tblStylePr w:type="lastRow"/>
+    <w:tblStylePr w:type="neCell"/>
+    <w:tblStylePr w:type="nwCell"/>
+    <w:tblStylePr w:type="seCell"/>
+    <w:tblStylePr w:type="swCell"/>
+  </w:style>
+  <w:style w:type="table" w:styleId="Table9">
+    <w:basedOn w:val="TableNormal"/>
+    <w:tblPr>
+      <w:tblStyleRowBandSize w:val="1"/>
+      <w:tblStyleColBandSize w:val="1"/>
+    </w:tblPr>
+    <w:tblStylePr w:type="band1Horz"/>
+    <w:tblStylePr w:type="band1Vert"/>
+    <w:tblStylePr w:type="band2Horz"/>
+    <w:tblStylePr w:type="band2Vert"/>
+    <w:tblStylePr w:type="firstCol"/>
+    <w:tblStylePr w:type="firstRow"/>
+    <w:tblStylePr w:type="lastCol"/>
+    <w:tblStylePr w:type="lastRow"/>
+    <w:tblStylePr w:type="neCell"/>
+    <w:tblStylePr w:type="nwCell"/>
+    <w:tblStylePr w:type="seCell"/>
+    <w:tblStylePr w:type="swCell"/>
+  </w:style>
+  <w:style w:type="table" w:styleId="Table10">
+    <w:basedOn w:val="TableNormal"/>
+    <w:tblPr>
+      <w:tblStyleRowBandSize w:val="1"/>
+      <w:tblStyleColBandSize w:val="1"/>
+    </w:tblPr>
+    <w:tblStylePr w:type="band1Horz"/>
+    <w:tblStylePr w:type="band1Vert"/>
+    <w:tblStylePr w:type="band2Horz"/>
+    <w:tblStylePr w:type="band2Vert"/>
+    <w:tblStylePr w:type="firstCol"/>
+    <w:tblStylePr w:type="firstRow"/>
+    <w:tblStylePr w:type="lastCol"/>
+    <w:tblStylePr w:type="lastRow"/>
+    <w:tblStylePr w:type="neCell"/>
+    <w:tblStylePr w:type="nwCell"/>
+    <w:tblStylePr w:type="seCell"/>
+    <w:tblStylePr w:type="swCell"/>
+  </w:style>
 </w:styles>
 </file>